--- a/垃圾回收.docx
+++ b/垃圾回收.docx
@@ -1,13 +1,10 @@
 
 <file path=word/document.xml><?xml version="1.0" encoding="utf-8"?>
-<w:document xmlns:wpc="http://schemas.microsoft.com/office/word/2010/wordprocessingCanvas" xmlns:mo="http://schemas.microsoft.com/office/mac/office/2008/main" xmlns:mc="http://schemas.openxmlformats.org/markup-compatibility/2006" xmlns:mv="urn:schemas-microsoft-com:mac:vml" xmlns:o="urn:schemas-microsoft-com:office:office" xmlns:r="http://schemas.openxmlformats.org/officeDocument/2006/relationships" xmlns:m="http://schemas.openxmlformats.org/officeDocument/2006/math" xmlns:v="urn:schemas-microsoft-com:vml" xmlns:wp14="http://schemas.microsoft.com/office/word/2010/wordprocessingDrawing" xmlns:wp="http://schemas.openxmlformats.org/drawingml/2006/wordprocessingDrawing" xmlns:w10="urn:schemas-microsoft-com:office:word" xmlns:w="http://schemas.openxmlformats.org/wordprocessingml/2006/main" xmlns:w14="http://schemas.microsoft.com/office/word/2010/wordml" xmlns:w15="http://schemas.microsoft.com/office/word/2012/wordml" xmlns:wpg="http://schemas.microsoft.com/office/word/2010/wordprocessingGroup" xmlns:wpi="http://schemas.microsoft.com/office/word/2010/wordprocessingInk" xmlns:wne="http://schemas.microsoft.com/office/word/2006/wordml" xmlns:wps="http://schemas.microsoft.com/office/word/2010/wordprocessingShape" mc:Ignorable="w14 w15 wp14">
+<w:document xmlns:wpc="http://schemas.microsoft.com/office/word/2010/wordprocessingCanvas" xmlns:cx="http://schemas.microsoft.com/office/drawing/2014/chartex" xmlns:cx1="http://schemas.microsoft.com/office/drawing/2015/9/8/chartex" xmlns:cx2="http://schemas.microsoft.com/office/drawing/2015/10/21/chartex" xmlns:cx3="http://schemas.microsoft.com/office/drawing/2016/5/9/chartex" xmlns:cx4="http://schemas.microsoft.com/office/drawing/2016/5/10/chartex" xmlns:cx5="http://schemas.microsoft.com/office/drawing/2016/5/11/chartex" xmlns:cx6="http://schemas.microsoft.com/office/drawing/2016/5/12/chartex" xmlns:cx7="http://schemas.microsoft.com/office/drawing/2016/5/13/chartex" xmlns:cx8="http://schemas.microsoft.com/office/drawing/2016/5/14/chartex" xmlns:mc="http://schemas.openxmlformats.org/markup-compatibility/2006" xmlns:aink="http://schemas.microsoft.com/office/drawing/2016/ink" xmlns:am3d="http://schemas.microsoft.com/office/drawing/2017/model3d" xmlns:o="urn:schemas-microsoft-com:office:office" xmlns:r="http://schemas.openxmlformats.org/officeDocument/2006/relationships" xmlns:m="http://schemas.openxmlformats.org/officeDocument/2006/math" xmlns:v="urn:schemas-microsoft-com:vml" xmlns:wp14="http://schemas.microsoft.com/office/word/2010/wordprocessingDrawing" xmlns:wp="http://schemas.openxmlformats.org/drawingml/2006/wordprocessingDrawing" xmlns:w10="urn:schemas-microsoft-com:office:word" xmlns:w="http://schemas.openxmlformats.org/wordprocessingml/2006/main" xmlns:w14="http://schemas.microsoft.com/office/word/2010/wordml" xmlns:w15="http://schemas.microsoft.com/office/word/2012/wordml" xmlns:w16cex="http://schemas.microsoft.com/office/word/2018/wordml/cex" xmlns:w16cid="http://schemas.microsoft.com/office/word/2016/wordml/cid" xmlns:w16="http://schemas.microsoft.com/office/word/2018/wordml" xmlns:w16sdtdh="http://schemas.microsoft.com/office/word/2020/wordml/sdtdatahash" xmlns:w16se="http://schemas.microsoft.com/office/word/2015/wordml/symex" xmlns:wpg="http://schemas.microsoft.com/office/word/2010/wordprocessingGroup" xmlns:wpi="http://schemas.microsoft.com/office/word/2010/wordprocessingInk" xmlns:wne="http://schemas.microsoft.com/office/word/2006/wordml" xmlns:wps="http://schemas.microsoft.com/office/word/2010/wordprocessingShape" mc:Ignorable="w14 w15 w16se w16cid w16 w16cex w16sdtdh wp14">
   <w:body>
     <w:p>
       <w:pPr>
         <w:pStyle w:val="1"/>
-        <w:rPr>
-          <w:rFonts w:hint="eastAsia"/>
-        </w:rPr>
       </w:pPr>
       <w:r>
         <w:rPr>
@@ -17,11 +14,6 @@
       </w:r>
     </w:p>
     <w:p>
-      <w:pPr>
-        <w:rPr>
-          <w:rFonts w:hint="eastAsia"/>
-        </w:rPr>
-      </w:pPr>
       <w:hyperlink r:id="rId5" w:history="1">
         <w:r>
           <w:rPr>
@@ -40,9 +32,6 @@
     <w:p>
       <w:pPr>
         <w:pStyle w:val="2"/>
-        <w:rPr>
-          <w:rFonts w:hint="eastAsia"/>
-        </w:rPr>
       </w:pPr>
       <w:r>
         <w:rPr>
@@ -54,9 +43,6 @@
     <w:p>
       <w:pPr>
         <w:pStyle w:val="3"/>
-        <w:rPr>
-          <w:rFonts w:hint="eastAsia"/>
-        </w:rPr>
       </w:pPr>
       <w:r>
         <w:rPr>
@@ -72,11 +58,6 @@
       </w:r>
     </w:p>
     <w:p>
-      <w:pPr>
-        <w:rPr>
-          <w:rFonts w:hint="eastAsia"/>
-        </w:rPr>
-      </w:pPr>
       <w:r>
         <w:rPr>
           <w:rFonts w:hint="eastAsia"/>
@@ -85,11 +66,6 @@
       </w:r>
     </w:p>
     <w:p>
-      <w:pPr>
-        <w:rPr>
-          <w:rFonts w:hint="eastAsia"/>
-        </w:rPr>
-      </w:pPr>
       <w:r>
         <w:rPr>
           <w:rFonts w:hint="eastAsia"/>
@@ -107,9 +83,6 @@
     <w:p>
       <w:pPr>
         <w:pStyle w:val="3"/>
-        <w:rPr>
-          <w:rFonts w:hint="eastAsia"/>
-        </w:rPr>
       </w:pPr>
       <w:r>
         <w:rPr>
@@ -125,11 +98,6 @@
       </w:r>
     </w:p>
     <w:p>
-      <w:pPr>
-        <w:rPr>
-          <w:rFonts w:hint="eastAsia"/>
-        </w:rPr>
-      </w:pPr>
       <w:r>
         <w:rPr>
           <w:rFonts w:hint="eastAsia"/>
@@ -162,11 +130,6 @@
       </w:r>
     </w:p>
     <w:p>
-      <w:pPr>
-        <w:rPr>
-          <w:rFonts w:hint="eastAsia"/>
-        </w:rPr>
-      </w:pPr>
       <w:r>
         <w:rPr>
           <w:rFonts w:hint="eastAsia"/>
@@ -175,11 +138,6 @@
       </w:r>
     </w:p>
     <w:p>
-      <w:pPr>
-        <w:rPr>
-          <w:rFonts w:hint="eastAsia"/>
-        </w:rPr>
-      </w:pPr>
       <w:r>
         <w:rPr>
           <w:rFonts w:hint="eastAsia"/>
@@ -194,11 +152,6 @@
       </w:r>
     </w:p>
     <w:p>
-      <w:pPr>
-        <w:rPr>
-          <w:rFonts w:hint="eastAsia"/>
-        </w:rPr>
-      </w:pPr>
       <w:r>
         <w:rPr>
           <w:rFonts w:hint="eastAsia"/>
@@ -216,11 +169,6 @@
       </w:r>
     </w:p>
     <w:p>
-      <w:pPr>
-        <w:rPr>
-          <w:rFonts w:hint="eastAsia"/>
-        </w:rPr>
-      </w:pPr>
       <w:r>
         <w:rPr>
           <w:rFonts w:hint="eastAsia"/>
@@ -238,11 +186,6 @@
       </w:r>
     </w:p>
     <w:p>
-      <w:pPr>
-        <w:rPr>
-          <w:rFonts w:hint="eastAsia"/>
-        </w:rPr>
-      </w:pPr>
       <w:r>
         <w:rPr>
           <w:rFonts w:hint="eastAsia"/>
@@ -259,9 +202,6 @@
     <w:p>
       <w:pPr>
         <w:pStyle w:val="2"/>
-        <w:rPr>
-          <w:rFonts w:hint="eastAsia"/>
-        </w:rPr>
       </w:pPr>
       <w:r>
         <w:rPr>
@@ -273,9 +213,6 @@
     <w:p>
       <w:pPr>
         <w:pStyle w:val="3"/>
-        <w:rPr>
-          <w:rFonts w:hint="eastAsia"/>
-        </w:rPr>
       </w:pPr>
       <w:r>
         <w:rPr>
@@ -297,11 +234,6 @@
       </w:r>
     </w:p>
     <w:p>
-      <w:pPr>
-        <w:rPr>
-          <w:rFonts w:hint="eastAsia"/>
-        </w:rPr>
-      </w:pPr>
       <w:r>
         <w:rPr>
           <w:rFonts w:hint="eastAsia"/>
@@ -310,11 +242,6 @@
       </w:r>
     </w:p>
     <w:p>
-      <w:pPr>
-        <w:rPr>
-          <w:rFonts w:hint="eastAsia"/>
-        </w:rPr>
-      </w:pPr>
       <w:r>
         <w:rPr>
           <w:rFonts w:hint="eastAsia"/>
@@ -323,12 +250,10 @@
       </w:r>
     </w:p>
     <w:p>
-      <w:pPr>
-        <w:rPr>
-          <w:rFonts w:hint="eastAsia"/>
-        </w:rPr>
-      </w:pPr>
-      <w:r>
+      <w:r>
+        <w:rPr>
+          <w:noProof/>
+        </w:rPr>
         <w:lastRenderedPageBreak/>
         <w:drawing>
           <wp:inline distT="0" distB="0" distL="0" distR="0" wp14:anchorId="22D60F35" wp14:editId="09121B41">
@@ -370,9 +295,6 @@
     <w:p>
       <w:pPr>
         <w:pStyle w:val="3"/>
-        <w:rPr>
-          <w:rFonts w:hint="eastAsia"/>
-        </w:rPr>
       </w:pPr>
       <w:r>
         <w:rPr>
@@ -382,11 +304,6 @@
       </w:r>
     </w:p>
     <w:p>
-      <w:pPr>
-        <w:rPr>
-          <w:rFonts w:hint="eastAsia"/>
-        </w:rPr>
-      </w:pPr>
       <w:r>
         <w:rPr>
           <w:rFonts w:hint="eastAsia"/>
@@ -395,11 +312,6 @@
       </w:r>
     </w:p>
     <w:p>
-      <w:pPr>
-        <w:rPr>
-          <w:rFonts w:hint="eastAsia"/>
-        </w:rPr>
-      </w:pPr>
       <w:r>
         <w:rPr>
           <w:rFonts w:hint="eastAsia"/>
@@ -408,11 +320,6 @@
       </w:r>
     </w:p>
     <w:p>
-      <w:pPr>
-        <w:rPr>
-          <w:rFonts w:hint="eastAsia"/>
-        </w:rPr>
-      </w:pPr>
       <w:r>
         <w:rPr>
           <w:rFonts w:hint="eastAsia"/>
@@ -427,12 +334,10 @@
       </w:r>
     </w:p>
     <w:p>
-      <w:pPr>
-        <w:rPr>
-          <w:rFonts w:hint="eastAsia"/>
-        </w:rPr>
-      </w:pPr>
-      <w:r>
+      <w:r>
+        <w:rPr>
+          <w:noProof/>
+        </w:rPr>
         <w:drawing>
           <wp:inline distT="0" distB="0" distL="0" distR="0" wp14:anchorId="16AC4C88" wp14:editId="6B00AE8F">
             <wp:extent cx="4302096" cy="2511284"/>
@@ -473,9 +378,6 @@
     <w:p>
       <w:pPr>
         <w:pStyle w:val="3"/>
-        <w:rPr>
-          <w:rFonts w:hint="eastAsia"/>
-        </w:rPr>
       </w:pPr>
       <w:r>
         <w:rPr>
@@ -485,11 +387,6 @@
       </w:r>
     </w:p>
     <w:p>
-      <w:pPr>
-        <w:rPr>
-          <w:rFonts w:hint="eastAsia"/>
-        </w:rPr>
-      </w:pPr>
       <w:r>
         <w:rPr>
           <w:rFonts w:hint="eastAsia"/>
@@ -498,11 +395,6 @@
       </w:r>
     </w:p>
     <w:p>
-      <w:pPr>
-        <w:rPr>
-          <w:rFonts w:hint="eastAsia"/>
-        </w:rPr>
-      </w:pPr>
       <w:r>
         <w:rPr>
           <w:rFonts w:hint="eastAsia"/>
@@ -517,6 +409,10 @@
         </w:rPr>
       </w:pPr>
       <w:r>
+        <w:rPr>
+          <w:noProof/>
+        </w:rPr>
+        <w:lastRenderedPageBreak/>
         <w:drawing>
           <wp:inline distT="0" distB="0" distL="0" distR="0" wp14:anchorId="143583C9" wp14:editId="640D75C8">
             <wp:extent cx="3616296" cy="2331422"/>
@@ -554,48 +450,11 @@
         </w:drawing>
       </w:r>
     </w:p>
-    <w:p>
-      <w:pPr>
-        <w:rPr>
-          <w:rFonts w:hint="eastAsia"/>
-        </w:rPr>
-      </w:pPr>
-    </w:p>
-    <w:p>
-      <w:pPr>
-        <w:rPr>
-          <w:rFonts w:hint="eastAsia"/>
-        </w:rPr>
-      </w:pPr>
-    </w:p>
-    <w:p>
-      <w:pPr>
-        <w:rPr>
-          <w:rFonts w:hint="eastAsia"/>
-        </w:rPr>
-      </w:pPr>
-    </w:p>
-    <w:p>
-      <w:pPr>
-        <w:rPr>
-          <w:rFonts w:hint="eastAsia"/>
-        </w:rPr>
-      </w:pPr>
-    </w:p>
-    <w:p>
-      <w:pPr>
-        <w:rPr>
-          <w:rFonts w:hint="eastAsia"/>
-        </w:rPr>
-      </w:pPr>
-    </w:p>
+    <w:p/>
     <w:p>
       <w:pPr>
         <w:pStyle w:val="2"/>
         <w:ind w:left="0" w:firstLine="0"/>
-        <w:rPr>
-          <w:rFonts w:hint="eastAsia"/>
-        </w:rPr>
       </w:pPr>
       <w:r>
         <w:rPr>
@@ -607,9 +466,6 @@
     <w:p>
       <w:pPr>
         <w:pStyle w:val="3"/>
-        <w:rPr>
-          <w:rFonts w:hint="eastAsia"/>
-        </w:rPr>
       </w:pPr>
       <w:r>
         <w:rPr>
@@ -619,11 +475,6 @@
       </w:r>
     </w:p>
     <w:p>
-      <w:pPr>
-        <w:rPr>
-          <w:rFonts w:hint="eastAsia"/>
-        </w:rPr>
-      </w:pPr>
       <w:r>
         <w:rPr>
           <w:rFonts w:hint="eastAsia"/>
@@ -644,11 +495,6 @@
       </w:r>
     </w:p>
     <w:p>
-      <w:pPr>
-        <w:rPr>
-          <w:rFonts w:hint="eastAsia"/>
-        </w:rPr>
-      </w:pPr>
       <w:r>
         <w:rPr>
           <w:rFonts w:hint="eastAsia"/>
@@ -663,11 +509,6 @@
       </w:r>
     </w:p>
     <w:p>
-      <w:pPr>
-        <w:rPr>
-          <w:rFonts w:hint="eastAsia"/>
-        </w:rPr>
-      </w:pPr>
       <w:r>
         <w:rPr>
           <w:rFonts w:hint="eastAsia"/>
@@ -694,12 +535,10 @@
       </w:r>
     </w:p>
     <w:p>
-      <w:pPr>
-        <w:rPr>
-          <w:rFonts w:hint="eastAsia"/>
-        </w:rPr>
-      </w:pPr>
-      <w:r>
+      <w:r>
+        <w:rPr>
+          <w:noProof/>
+        </w:rPr>
         <w:drawing>
           <wp:inline distT="0" distB="0" distL="0" distR="0" wp14:anchorId="736C6999" wp14:editId="211BFAA9">
             <wp:extent cx="5270500" cy="2067560"/>
@@ -740,14 +579,12 @@
     <w:p>
       <w:pPr>
         <w:pStyle w:val="3"/>
-        <w:rPr>
-          <w:rFonts w:hint="eastAsia"/>
-        </w:rPr>
-      </w:pPr>
-      <w:r>
-        <w:rPr>
-          <w:rFonts w:hint="eastAsia"/>
-        </w:rPr>
+      </w:pPr>
+      <w:r>
+        <w:rPr>
+          <w:rFonts w:hint="eastAsia"/>
+        </w:rPr>
+        <w:lastRenderedPageBreak/>
         <w:t>对象生命周期：</w:t>
       </w:r>
     </w:p>
@@ -812,19 +649,8 @@
         </w:drawing>
       </w:r>
     </w:p>
-    <w:p>
-      <w:pPr>
-        <w:rPr>
-          <w:rFonts w:hint="eastAsia"/>
-        </w:rPr>
-      </w:pPr>
-    </w:p>
-    <w:p>
-      <w:pPr>
-        <w:rPr>
-          <w:rFonts w:hint="eastAsia"/>
-        </w:rPr>
-      </w:pPr>
+    <w:p/>
+    <w:p>
       <w:r>
         <w:rPr>
           <w:rFonts w:hint="eastAsia"/>
@@ -839,11 +665,6 @@
       </w:r>
     </w:p>
     <w:p>
-      <w:pPr>
-        <w:rPr>
-          <w:rFonts w:hint="eastAsia"/>
-        </w:rPr>
-      </w:pPr>
       <w:r>
         <w:rPr>
           <w:rFonts w:hint="eastAsia"/>
@@ -858,11 +679,6 @@
       </w:r>
     </w:p>
     <w:p>
-      <w:pPr>
-        <w:rPr>
-          <w:rFonts w:hint="eastAsia"/>
-        </w:rPr>
-      </w:pPr>
       <w:r>
         <w:rPr>
           <w:rFonts w:hint="eastAsia"/>
@@ -889,11 +705,6 @@
       </w:r>
     </w:p>
     <w:p>
-      <w:pPr>
-        <w:rPr>
-          <w:rFonts w:hint="eastAsia"/>
-        </w:rPr>
-      </w:pPr>
       <w:r>
         <w:rPr>
           <w:rFonts w:hint="eastAsia"/>
@@ -920,11 +731,6 @@
       </w:r>
     </w:p>
     <w:p>
-      <w:pPr>
-        <w:rPr>
-          <w:rFonts w:hint="eastAsia"/>
-        </w:rPr>
-      </w:pPr>
       <w:r>
         <w:rPr>
           <w:rFonts w:hint="eastAsia"/>
@@ -963,11 +769,6 @@
       </w:r>
     </w:p>
     <w:p>
-      <w:pPr>
-        <w:rPr>
-          <w:rFonts w:hint="eastAsia"/>
-        </w:rPr>
-      </w:pPr>
       <w:r>
         <w:rPr>
           <w:rFonts w:hint="eastAsia"/>
@@ -994,11 +795,6 @@
       </w:r>
     </w:p>
     <w:p>
-      <w:pPr>
-        <w:rPr>
-          <w:rFonts w:hint="eastAsia"/>
-        </w:rPr>
-      </w:pPr>
       <w:r>
         <w:rPr>
           <w:rFonts w:hint="eastAsia"/>
@@ -1037,11 +833,6 @@
       </w:r>
     </w:p>
     <w:p>
-      <w:pPr>
-        <w:rPr>
-          <w:rFonts w:hint="eastAsia"/>
-        </w:rPr>
-      </w:pPr>
       <w:proofErr w:type="spellStart"/>
       <w:r>
         <w:rPr>
@@ -1090,9 +881,6 @@
     <w:p>
       <w:pPr>
         <w:pStyle w:val="3"/>
-        <w:rPr>
-          <w:rFonts w:hint="eastAsia"/>
-        </w:rPr>
       </w:pPr>
       <w:r>
         <w:rPr>
@@ -1104,9 +892,6 @@
     <w:p>
       <w:pPr>
         <w:pStyle w:val="4"/>
-        <w:rPr>
-          <w:rFonts w:hint="eastAsia"/>
-        </w:rPr>
       </w:pPr>
       <w:r>
         <w:rPr>
@@ -1122,12 +907,10 @@
       </w:r>
     </w:p>
     <w:p>
-      <w:pPr>
-        <w:rPr>
-          <w:rFonts w:hint="eastAsia"/>
-        </w:rPr>
-      </w:pPr>
-      <w:r>
+      <w:r>
+        <w:rPr>
+          <w:noProof/>
+        </w:rPr>
         <w:drawing>
           <wp:inline distT="0" distB="0" distL="0" distR="0" wp14:anchorId="1A5B2A21" wp14:editId="366BEF2F">
             <wp:extent cx="5270500" cy="953135"/>
@@ -1168,9 +951,6 @@
     <w:p>
       <w:pPr>
         <w:pStyle w:val="4"/>
-        <w:rPr>
-          <w:rFonts w:hint="eastAsia"/>
-        </w:rPr>
       </w:pPr>
       <w:r>
         <w:rPr>
@@ -1186,11 +966,6 @@
       </w:r>
     </w:p>
     <w:p>
-      <w:pPr>
-        <w:rPr>
-          <w:rFonts w:hint="eastAsia"/>
-        </w:rPr>
-      </w:pPr>
       <w:r>
         <w:rPr>
           <w:rFonts w:hint="eastAsia"/>
@@ -1201,23 +976,16 @@
     <w:p>
       <w:pPr>
         <w:pStyle w:val="4"/>
-        <w:rPr>
-          <w:rFonts w:hint="eastAsia"/>
-        </w:rPr>
-      </w:pPr>
-      <w:r>
-        <w:rPr>
-          <w:rFonts w:hint="eastAsia"/>
-        </w:rPr>
+      </w:pPr>
+      <w:r>
+        <w:rPr>
+          <w:rFonts w:hint="eastAsia"/>
+        </w:rPr>
+        <w:lastRenderedPageBreak/>
         <w:t>问题点：</w:t>
       </w:r>
     </w:p>
     <w:p>
-      <w:pPr>
-        <w:rPr>
-          <w:rFonts w:hint="eastAsia"/>
-        </w:rPr>
-      </w:pPr>
       <w:r>
         <w:rPr>
           <w:rFonts w:hint="eastAsia"/>
@@ -1268,11 +1036,6 @@
       </w:r>
     </w:p>
     <w:p>
-      <w:pPr>
-        <w:rPr>
-          <w:rFonts w:hint="eastAsia"/>
-        </w:rPr>
-      </w:pPr>
       <w:r>
         <w:rPr>
           <w:rFonts w:hint="eastAsia"/>
@@ -1297,9 +1060,6 @@
     <w:p>
       <w:pPr>
         <w:pStyle w:val="3"/>
-        <w:rPr>
-          <w:rFonts w:hint="eastAsia"/>
-        </w:rPr>
       </w:pPr>
       <w:r>
         <w:rPr>
@@ -1309,12 +1069,10 @@
       </w:r>
     </w:p>
     <w:p>
-      <w:pPr>
-        <w:rPr>
-          <w:rFonts w:hint="eastAsia"/>
-        </w:rPr>
-      </w:pPr>
-      <w:r>
+      <w:r>
+        <w:rPr>
+          <w:noProof/>
+        </w:rPr>
         <w:drawing>
           <wp:inline distT="0" distB="0" distL="0" distR="0" wp14:anchorId="65C3A494" wp14:editId="1D8DBF0C">
             <wp:extent cx="3483004" cy="2357532"/>
@@ -1352,19 +1110,10 @@
         </w:drawing>
       </w:r>
     </w:p>
-    <w:p>
-      <w:pPr>
-        <w:rPr>
-          <w:rFonts w:hint="eastAsia"/>
-        </w:rPr>
-      </w:pPr>
-    </w:p>
+    <w:p/>
     <w:p>
       <w:pPr>
         <w:pStyle w:val="4"/>
-        <w:rPr>
-          <w:rFonts w:hint="eastAsia"/>
-        </w:rPr>
       </w:pPr>
       <w:r>
         <w:rPr>
@@ -1386,11 +1135,6 @@
       </w:r>
     </w:p>
     <w:p>
-      <w:pPr>
-        <w:rPr>
-          <w:rFonts w:hint="eastAsia"/>
-        </w:rPr>
-      </w:pPr>
       <w:r>
         <w:rPr>
           <w:rFonts w:hint="eastAsia"/>
@@ -1425,11 +1169,6 @@
       <w:proofErr w:type="spellEnd"/>
     </w:p>
     <w:p>
-      <w:pPr>
-        <w:rPr>
-          <w:rFonts w:hint="eastAsia"/>
-        </w:rPr>
-      </w:pPr>
       <w:r>
         <w:rPr>
           <w:rFonts w:hint="eastAsia"/>
@@ -1450,12 +1189,10 @@
       </w:r>
     </w:p>
     <w:p>
-      <w:pPr>
-        <w:rPr>
-          <w:rFonts w:hint="eastAsia"/>
-        </w:rPr>
-      </w:pPr>
-      <w:r>
+      <w:r>
+        <w:rPr>
+          <w:noProof/>
+        </w:rPr>
         <w:drawing>
           <wp:inline distT="0" distB="0" distL="0" distR="0" wp14:anchorId="61E6FDCF" wp14:editId="75A3CEDB">
             <wp:extent cx="5270500" cy="1574800"/>
@@ -1496,9 +1233,6 @@
     <w:p>
       <w:pPr>
         <w:pStyle w:val="4"/>
-        <w:rPr>
-          <w:rFonts w:hint="eastAsia"/>
-        </w:rPr>
       </w:pPr>
       <w:proofErr w:type="spellStart"/>
       <w:r>
@@ -1516,11 +1250,6 @@
       </w:r>
     </w:p>
     <w:p>
-      <w:pPr>
-        <w:rPr>
-          <w:rFonts w:hint="eastAsia"/>
-        </w:rPr>
-      </w:pPr>
       <w:r>
         <w:rPr>
           <w:rFonts w:hint="eastAsia"/>
@@ -1555,11 +1284,6 @@
       <w:proofErr w:type="spellEnd"/>
     </w:p>
     <w:p>
-      <w:pPr>
-        <w:rPr>
-          <w:rFonts w:hint="eastAsia"/>
-        </w:rPr>
-      </w:pPr>
       <w:r>
         <w:rPr>
           <w:rFonts w:hint="eastAsia"/>
@@ -1580,15 +1304,11 @@
       </w:r>
     </w:p>
     <w:p>
-      <w:pPr>
-        <w:rPr>
-          <w:rFonts w:hint="eastAsia"/>
-        </w:rPr>
-      </w:pPr>
-      <w:r>
-        <w:rPr>
-          <w:rFonts w:hint="eastAsia"/>
-        </w:rPr>
+      <w:r>
+        <w:rPr>
+          <w:rFonts w:hint="eastAsia"/>
+        </w:rPr>
+        <w:lastRenderedPageBreak/>
         <w:t>同时也是</w:t>
       </w:r>
       <w:r>
@@ -1607,9 +1327,6 @@
     <w:p>
       <w:pPr>
         <w:pStyle w:val="4"/>
-        <w:rPr>
-          <w:rFonts w:hint="eastAsia"/>
-        </w:rPr>
       </w:pPr>
       <w:proofErr w:type="spellStart"/>
       <w:r>
@@ -1633,11 +1350,6 @@
       </w:r>
     </w:p>
     <w:p>
-      <w:pPr>
-        <w:rPr>
-          <w:rFonts w:hint="eastAsia"/>
-        </w:rPr>
-      </w:pPr>
       <w:r>
         <w:rPr>
           <w:rFonts w:hint="eastAsia"/>
@@ -1672,11 +1384,6 @@
       <w:proofErr w:type="spellEnd"/>
     </w:p>
     <w:p>
-      <w:pPr>
-        <w:rPr>
-          <w:rFonts w:hint="eastAsia"/>
-        </w:rPr>
-      </w:pPr>
       <w:r>
         <w:rPr>
           <w:rFonts w:hint="eastAsia"/>
@@ -1735,12 +1442,10 @@
       </w:r>
     </w:p>
     <w:p>
-      <w:pPr>
-        <w:rPr>
-          <w:rFonts w:hint="eastAsia"/>
-        </w:rPr>
-      </w:pPr>
-      <w:r>
+      <w:r>
+        <w:rPr>
+          <w:noProof/>
+        </w:rPr>
         <w:drawing>
           <wp:inline distT="0" distB="0" distL="0" distR="0" wp14:anchorId="28438D8A" wp14:editId="4299A2DA">
             <wp:extent cx="4959354" cy="1655110"/>
@@ -1781,9 +1486,6 @@
     <w:p>
       <w:pPr>
         <w:pStyle w:val="4"/>
-        <w:rPr>
-          <w:rFonts w:hint="eastAsia"/>
-        </w:rPr>
       </w:pPr>
       <w:proofErr w:type="spellStart"/>
       <w:r>
@@ -1801,11 +1503,6 @@
       </w:r>
     </w:p>
     <w:p>
-      <w:pPr>
-        <w:rPr>
-          <w:rFonts w:hint="eastAsia"/>
-        </w:rPr>
-      </w:pPr>
       <w:r>
         <w:rPr>
           <w:rFonts w:hint="eastAsia"/>
@@ -1840,11 +1537,6 @@
       <w:proofErr w:type="spellEnd"/>
     </w:p>
     <w:p>
-      <w:pPr>
-        <w:rPr>
-          <w:rFonts w:hint="eastAsia"/>
-        </w:rPr>
-      </w:pPr>
       <w:r>
         <w:rPr>
           <w:rFonts w:hint="eastAsia"/>
@@ -1893,9 +1585,6 @@
     <w:p>
       <w:pPr>
         <w:pStyle w:val="4"/>
-        <w:rPr>
-          <w:rFonts w:hint="eastAsia"/>
-        </w:rPr>
       </w:pPr>
       <w:proofErr w:type="spellStart"/>
       <w:r>
@@ -1915,26 +1604,26 @@
     <w:p>
       <w:pPr>
         <w:rPr>
-          <w:rFonts w:ascii="SimSun" w:eastAsia="SimSun" w:hAnsi="SimSun" w:cs="SimSun" w:hint="eastAsia"/>
-        </w:rPr>
-      </w:pPr>
-      <w:r>
-        <w:rPr>
-          <w:rFonts w:ascii="SimSun" w:eastAsia="SimSun" w:hAnsi="SimSun" w:cs="SimSun" w:hint="eastAsia"/>
+          <w:rFonts w:ascii="宋体" w:hAnsi="宋体" w:cs="宋体"/>
+        </w:rPr>
+      </w:pPr>
+      <w:r>
+        <w:rPr>
+          <w:rFonts w:ascii="宋体" w:hAnsi="宋体" w:cs="宋体" w:hint="eastAsia"/>
         </w:rPr>
         <w:t>类似于</w:t>
       </w:r>
       <w:proofErr w:type="spellStart"/>
       <w:r>
         <w:rPr>
-          <w:rFonts w:ascii="SimSun" w:eastAsia="SimSun" w:hAnsi="SimSun" w:cs="SimSun" w:hint="eastAsia"/>
+          <w:rFonts w:ascii="宋体" w:hAnsi="宋体" w:cs="宋体" w:hint="eastAsia"/>
         </w:rPr>
         <w:t>ParallelSecavenge</w:t>
       </w:r>
       <w:proofErr w:type="spellEnd"/>
       <w:r>
         <w:rPr>
-          <w:rFonts w:ascii="SimSun" w:eastAsia="SimSun" w:hAnsi="SimSun" w:cs="SimSun" w:hint="eastAsia"/>
+          <w:rFonts w:ascii="宋体" w:hAnsi="宋体" w:cs="宋体" w:hint="eastAsia"/>
         </w:rPr>
         <w:t>，主要配合老年代为CMS时使用</w:t>
       </w:r>
@@ -1942,12 +1631,13 @@
     <w:p>
       <w:pPr>
         <w:rPr>
-          <w:rFonts w:eastAsia="Times New Roman" w:hint="eastAsia"/>
-        </w:rPr>
-      </w:pPr>
-      <w:r>
-        <w:rPr>
           <w:rFonts w:eastAsia="Times New Roman"/>
+        </w:rPr>
+      </w:pPr>
+      <w:r>
+        <w:rPr>
+          <w:rFonts w:eastAsia="Times New Roman"/>
+          <w:noProof/>
         </w:rPr>
         <w:drawing>
           <wp:inline distT="0" distB="0" distL="0" distR="0" wp14:anchorId="1B09561F" wp14:editId="50399D55">
@@ -1989,9 +1679,6 @@
     <w:p>
       <w:pPr>
         <w:pStyle w:val="4"/>
-        <w:rPr>
-          <w:rFonts w:hint="eastAsia"/>
-        </w:rPr>
       </w:pPr>
       <w:r>
         <w:rPr>
@@ -2013,11 +1700,6 @@
       </w:r>
     </w:p>
     <w:p>
-      <w:pPr>
-        <w:rPr>
-          <w:rFonts w:hint="eastAsia"/>
-        </w:rPr>
-      </w:pPr>
       <w:r>
         <w:rPr>
           <w:rFonts w:hint="eastAsia"/>
@@ -2028,28 +1710,20 @@
         <w:rPr>
           <w:rFonts w:hint="eastAsia"/>
         </w:rPr>
+        <w:t xml:space="preserve"> po</w:t>
+      </w:r>
+      <w:r>
+        <w:rPr>
+          <w:rFonts w:hint="eastAsia"/>
+        </w:rPr>
+        <w:t>的大内存下的</w:t>
+      </w:r>
+      <w:r>
+        <w:rPr>
+          <w:rFonts w:hint="eastAsia"/>
+        </w:rPr>
         <w:t xml:space="preserve"> </w:t>
       </w:r>
-      <w:proofErr w:type="spellStart"/>
-      <w:r>
-        <w:rPr>
-          <w:rFonts w:hint="eastAsia"/>
-        </w:rPr>
-        <w:t>po</w:t>
-      </w:r>
-      <w:proofErr w:type="spellEnd"/>
-      <w:r>
-        <w:rPr>
-          <w:rFonts w:hint="eastAsia"/>
-        </w:rPr>
-        <w:t>的大内存下的</w:t>
-      </w:r>
-      <w:r>
-        <w:rPr>
-          <w:rFonts w:hint="eastAsia"/>
-        </w:rPr>
-        <w:t xml:space="preserve"> </w:t>
-      </w:r>
       <w:r>
         <w:rPr>
           <w:rFonts w:hint="eastAsia"/>
@@ -2070,12 +1744,11 @@
       </w:r>
     </w:p>
     <w:p>
-      <w:pPr>
-        <w:rPr>
-          <w:rFonts w:hint="eastAsia"/>
-        </w:rPr>
-      </w:pPr>
-      <w:r>
+      <w:r>
+        <w:rPr>
+          <w:noProof/>
+        </w:rPr>
+        <w:lastRenderedPageBreak/>
         <w:drawing>
           <wp:inline distT="0" distB="0" distL="0" distR="0" wp14:anchorId="4D5596F3" wp14:editId="678CD6A5">
             <wp:extent cx="5270500" cy="1551940"/>
@@ -2164,46 +1837,22 @@
       </w:r>
     </w:p>
     <w:p>
-      <w:pPr>
-        <w:rPr>
-          <w:rFonts w:hint="eastAsia"/>
-        </w:rPr>
-      </w:pPr>
-      <w:r>
-        <w:rPr>
-          <w:rFonts w:hint="eastAsia"/>
-        </w:rPr>
-        <w:t>2</w:t>
-      </w:r>
-      <w:r>
-        <w:rPr>
-          <w:rFonts w:hint="eastAsia"/>
-        </w:rPr>
-        <w:t>:</w:t>
-      </w:r>
-      <w:r>
-        <w:rPr>
-          <w:rFonts w:hint="eastAsia"/>
-        </w:rPr>
-        <w:t>并发</w:t>
-      </w:r>
-      <w:r>
-        <w:rPr>
-          <w:rFonts w:hint="eastAsia"/>
-        </w:rPr>
-        <w:t>标记</w:t>
-      </w:r>
-      <w:r>
-        <w:rPr>
-          <w:rFonts w:hint="eastAsia"/>
-        </w:rPr>
-        <w:t>：不阻塞业务，多线程进行标记</w:t>
-      </w:r>
-    </w:p>
-    <w:p>
-      <w:pPr>
-        <w:rPr>
-          <w:rFonts w:hint="eastAsia"/>
+      <w:r>
+        <w:rPr>
+          <w:rFonts w:hint="eastAsia"/>
+        </w:rPr>
+        <w:t>2:</w:t>
+      </w:r>
+      <w:r>
+        <w:rPr>
+          <w:rFonts w:hint="eastAsia"/>
+        </w:rPr>
+        <w:t>并发标记：不阻塞业务，多线程进行标记</w:t>
+      </w:r>
+    </w:p>
+    <w:p>
+      <w:pPr>
+        <w:rPr>
           <w:b/>
           <w:color w:val="FF0000"/>
         </w:rPr>
@@ -2240,7 +1889,6 @@
     <w:p>
       <w:pPr>
         <w:rPr>
-          <w:rFonts w:hint="eastAsia"/>
           <w:b/>
           <w:color w:val="FF0000"/>
         </w:rPr>
@@ -2249,13 +1897,7 @@
         <w:rPr>
           <w:rFonts w:hint="eastAsia"/>
         </w:rPr>
-        <w:t>4</w:t>
-      </w:r>
-      <w:r>
-        <w:rPr>
-          <w:rFonts w:hint="eastAsia"/>
-        </w:rPr>
-        <w:t>:</w:t>
+        <w:t>4:</w:t>
       </w:r>
       <w:r>
         <w:rPr>
@@ -2267,7 +1909,6 @@
     <w:p>
       <w:pPr>
         <w:rPr>
-          <w:rFonts w:hint="eastAsia"/>
           <w:b/>
           <w:color w:val="FF0000"/>
         </w:rPr>
@@ -2276,9 +1917,6 @@
     <w:p>
       <w:pPr>
         <w:pStyle w:val="5"/>
-        <w:rPr>
-          <w:rFonts w:hint="eastAsia"/>
-        </w:rPr>
       </w:pPr>
       <w:r>
         <w:rPr>
@@ -2294,11 +1932,6 @@
       </w:r>
     </w:p>
     <w:p>
-      <w:pPr>
-        <w:rPr>
-          <w:rFonts w:hint="eastAsia"/>
-        </w:rPr>
-      </w:pPr>
       <w:r>
         <w:rPr>
           <w:rFonts w:hint="eastAsia"/>
@@ -2325,11 +1958,6 @@
       </w:r>
     </w:p>
     <w:p>
-      <w:pPr>
-        <w:rPr>
-          <w:rFonts w:hint="eastAsia"/>
-        </w:rPr>
-      </w:pPr>
       <w:r>
         <w:rPr>
           <w:rFonts w:hint="eastAsia"/>
@@ -2344,11 +1972,6 @@
       </w:r>
     </w:p>
     <w:p>
-      <w:pPr>
-        <w:rPr>
-          <w:rFonts w:hint="eastAsia"/>
-        </w:rPr>
-      </w:pPr>
       <w:r>
         <w:rPr>
           <w:rFonts w:hint="eastAsia"/>
@@ -2375,11 +1998,6 @@
       </w:r>
     </w:p>
     <w:p>
-      <w:pPr>
-        <w:rPr>
-          <w:rFonts w:hint="eastAsia"/>
-        </w:rPr>
-      </w:pPr>
       <w:r>
         <w:rPr>
           <w:rFonts w:hint="eastAsia"/>
@@ -2443,19 +2061,10 @@
         <w:t>清理碎片（超级慢）</w:t>
       </w:r>
     </w:p>
-    <w:p>
-      <w:pPr>
-        <w:rPr>
-          <w:rFonts w:hint="eastAsia"/>
-        </w:rPr>
-      </w:pPr>
-    </w:p>
+    <w:p/>
     <w:p>
       <w:pPr>
         <w:pStyle w:val="4"/>
-        <w:rPr>
-          <w:rFonts w:hint="eastAsia"/>
-        </w:rPr>
       </w:pPr>
       <w:r>
         <w:rPr>
@@ -2477,11 +2086,6 @@
       </w:r>
     </w:p>
     <w:p>
-      <w:pPr>
-        <w:rPr>
-          <w:rFonts w:hint="eastAsia"/>
-        </w:rPr>
-      </w:pPr>
       <w:r>
         <w:rPr>
           <w:rFonts w:hint="eastAsia"/>
@@ -2498,7 +2102,7 @@
     <w:p>
       <w:pPr>
         <w:rPr>
-          <w:rFonts w:ascii="MS Mincho" w:eastAsia="MS Mincho" w:hAnsi="MS Mincho" w:cs="MS Mincho" w:hint="eastAsia"/>
+          <w:rFonts w:ascii="MS Mincho" w:eastAsia="MS Mincho" w:hAnsi="MS Mincho" w:cs="MS Mincho"/>
           <w:color w:val="333333"/>
           <w:shd w:val="clear" w:color="auto" w:fill="FFFFFF"/>
         </w:rPr>
@@ -2611,7 +2215,7 @@
       <w:r>
         <w:rPr>
           <w:rStyle w:val="aa"/>
-          <w:rFonts w:ascii="SimSun" w:eastAsia="SimSun" w:hAnsi="SimSun" w:cs="SimSun"/>
+          <w:rFonts w:ascii="宋体" w:hAnsi="宋体" w:cs="宋体"/>
           <w:color w:val="333333"/>
           <w:shd w:val="clear" w:color="auto" w:fill="FFFFFF"/>
         </w:rPr>
@@ -2636,7 +2240,7 @@
       </w:r>
       <w:r>
         <w:rPr>
-          <w:rFonts w:ascii="SimSun" w:eastAsia="SimSun" w:hAnsi="SimSun" w:cs="SimSun"/>
+          <w:rFonts w:ascii="宋体" w:hAnsi="宋体" w:cs="宋体"/>
           <w:color w:val="333333"/>
           <w:shd w:val="clear" w:color="auto" w:fill="FFFFFF"/>
         </w:rPr>
@@ -2780,7 +2384,7 @@
       <w:r>
         <w:rPr>
           <w:rStyle w:val="aa"/>
-          <w:rFonts w:ascii="SimSun" w:eastAsia="SimSun" w:hAnsi="SimSun" w:cs="SimSun"/>
+          <w:rFonts w:ascii="宋体" w:hAnsi="宋体" w:cs="宋体"/>
           <w:color w:val="333333"/>
           <w:shd w:val="clear" w:color="auto" w:fill="FFFFFF"/>
         </w:rPr>
@@ -2838,7 +2442,7 @@
       </w:r>
       <w:r>
         <w:rPr>
-          <w:rFonts w:ascii="SimSun" w:eastAsia="SimSun" w:hAnsi="SimSun" w:cs="SimSun"/>
+          <w:rFonts w:ascii="宋体" w:hAnsi="宋体" w:cs="宋体"/>
           <w:color w:val="333333"/>
           <w:shd w:val="clear" w:color="auto" w:fill="FFFFFF"/>
         </w:rPr>
@@ -2934,6 +2538,7 @@
           <w:rFonts w:eastAsia="Times New Roman"/>
           <w:noProof/>
         </w:rPr>
+        <w:lastRenderedPageBreak/>
         <w:drawing>
           <wp:inline distT="0" distB="0" distL="0" distR="0" wp14:anchorId="4940A887" wp14:editId="7E89C2F0">
             <wp:extent cx="6237576" cy="2203466"/>
@@ -3009,7 +2614,7 @@
       </w:r>
       <w:r>
         <w:rPr>
-          <w:rFonts w:ascii="SimSun" w:eastAsia="SimSun" w:hAnsi="SimSun" w:cs="SimSun"/>
+          <w:rFonts w:ascii="宋体" w:hAnsi="宋体" w:cs="宋体"/>
           <w:color w:val="333333"/>
           <w:shd w:val="clear" w:color="auto" w:fill="FFFFFF"/>
         </w:rPr>
@@ -3033,7 +2638,7 @@
       </w:r>
       <w:r>
         <w:rPr>
-          <w:rFonts w:ascii="SimSun" w:eastAsia="SimSun" w:hAnsi="SimSun" w:cs="SimSun"/>
+          <w:rFonts w:ascii="宋体" w:hAnsi="宋体" w:cs="宋体"/>
           <w:color w:val="333333"/>
           <w:shd w:val="clear" w:color="auto" w:fill="FFFFFF"/>
         </w:rPr>
@@ -3049,7 +2654,7 @@
       </w:r>
       <w:r>
         <w:rPr>
-          <w:rFonts w:ascii="SimSun" w:eastAsia="SimSun" w:hAnsi="SimSun" w:cs="SimSun"/>
+          <w:rFonts w:ascii="宋体" w:hAnsi="宋体" w:cs="宋体"/>
           <w:color w:val="333333"/>
           <w:shd w:val="clear" w:color="auto" w:fill="FFFFFF"/>
         </w:rPr>
@@ -3065,7 +2670,7 @@
       </w:r>
       <w:r>
         <w:rPr>
-          <w:rFonts w:ascii="SimSun" w:eastAsia="SimSun" w:hAnsi="SimSun" w:cs="SimSun"/>
+          <w:rFonts w:ascii="宋体" w:hAnsi="宋体" w:cs="宋体"/>
           <w:color w:val="333333"/>
           <w:shd w:val="clear" w:color="auto" w:fill="FFFFFF"/>
         </w:rPr>
@@ -3083,309 +2688,834 @@
     <w:p>
       <w:pPr>
         <w:rPr>
+          <w:rFonts w:ascii="MS Mincho" w:eastAsia="MS Mincho" w:hAnsi="MS Mincho" w:cs="MS Mincho"/>
+          <w:color w:val="333333"/>
+          <w:shd w:val="clear" w:color="auto" w:fill="FFFFFF"/>
+        </w:rPr>
+      </w:pPr>
+      <w:r>
+        <w:rPr>
+          <w:rFonts w:ascii="MS Mincho" w:eastAsia="MS Mincho" w:hAnsi="MS Mincho" w:cs="MS Mincho"/>
+          <w:color w:val="333333"/>
+          <w:shd w:val="clear" w:color="auto" w:fill="FFFFFF"/>
+        </w:rPr>
+        <w:t>1:</w:t>
+      </w:r>
+      <w:r>
+        <w:rPr>
           <w:rFonts w:ascii="MS Mincho" w:eastAsia="MS Mincho" w:hAnsi="MS Mincho" w:cs="MS Mincho" w:hint="eastAsia"/>
           <w:color w:val="333333"/>
           <w:shd w:val="clear" w:color="auto" w:fill="FFFFFF"/>
         </w:rPr>
-      </w:pPr>
-      <w:r>
+        <w:t>初始</w:t>
+      </w:r>
+      <w:r>
+        <w:rPr>
+          <w:rFonts w:ascii="宋体" w:hAnsi="宋体" w:cs="宋体"/>
+          <w:color w:val="333333"/>
+          <w:shd w:val="clear" w:color="auto" w:fill="FFFFFF"/>
+        </w:rPr>
+        <w:t>标记</w:t>
+      </w:r>
+    </w:p>
+    <w:p>
+      <w:pPr>
+        <w:rPr>
+          <w:rFonts w:ascii="宋体" w:hAnsi="宋体" w:cs="宋体"/>
+          <w:color w:val="333333"/>
+          <w:shd w:val="clear" w:color="auto" w:fill="FFFFFF"/>
+        </w:rPr>
+      </w:pPr>
+      <w:r>
+        <w:rPr>
+          <w:rFonts w:ascii="MS Mincho" w:eastAsia="MS Mincho" w:hAnsi="MS Mincho" w:cs="MS Mincho" w:hint="eastAsia"/>
+          <w:color w:val="333333"/>
+          <w:shd w:val="clear" w:color="auto" w:fill="FFFFFF"/>
+        </w:rPr>
+        <w:t>2:并</w:t>
+      </w:r>
+      <w:r>
+        <w:rPr>
+          <w:rFonts w:ascii="宋体" w:hAnsi="宋体" w:cs="宋体"/>
+          <w:color w:val="333333"/>
+          <w:shd w:val="clear" w:color="auto" w:fill="FFFFFF"/>
+        </w:rPr>
+        <w:t>发标记</w:t>
+      </w:r>
+    </w:p>
+    <w:p>
+      <w:pPr>
+        <w:rPr>
+          <w:rFonts w:ascii="宋体" w:hAnsi="宋体" w:cs="宋体"/>
+          <w:color w:val="333333"/>
+          <w:shd w:val="clear" w:color="auto" w:fill="FFFFFF"/>
+        </w:rPr>
+      </w:pPr>
+      <w:r>
+        <w:rPr>
+          <w:rFonts w:ascii="宋体" w:hAnsi="宋体" w:cs="宋体" w:hint="eastAsia"/>
+          <w:color w:val="333333"/>
+          <w:shd w:val="clear" w:color="auto" w:fill="FFFFFF"/>
+        </w:rPr>
+        <w:t>3:最终标记</w:t>
+      </w:r>
+    </w:p>
+    <w:p>
+      <w:pPr>
+        <w:rPr>
+          <w:rFonts w:ascii="宋体" w:hAnsi="宋体" w:cs="宋体"/>
+          <w:color w:val="333333"/>
+          <w:shd w:val="clear" w:color="auto" w:fill="FFFFFF"/>
+        </w:rPr>
+      </w:pPr>
+      <w:r>
+        <w:rPr>
+          <w:rFonts w:ascii="宋体" w:hAnsi="宋体" w:cs="宋体" w:hint="eastAsia"/>
+          <w:color w:val="333333"/>
+          <w:shd w:val="clear" w:color="auto" w:fill="FFFFFF"/>
+        </w:rPr>
+        <w:t>4:筛选回收</w:t>
+      </w:r>
+    </w:p>
+    <w:p>
+      <w:pPr>
+        <w:rPr>
+          <w:rFonts w:ascii="宋体" w:hAnsi="宋体" w:cs="宋体"/>
+          <w:color w:val="333333"/>
+          <w:shd w:val="clear" w:color="auto" w:fill="FFFFFF"/>
+        </w:rPr>
+      </w:pPr>
+    </w:p>
+    <w:p>
+      <w:pPr>
+        <w:rPr>
+          <w:rFonts w:ascii="宋体" w:hAnsi="宋体" w:cs="宋体"/>
+          <w:color w:val="333333"/>
+          <w:shd w:val="clear" w:color="auto" w:fill="FFFFFF"/>
+        </w:rPr>
+      </w:pPr>
+      <w:r>
+        <w:rPr>
+          <w:rFonts w:ascii="宋体" w:hAnsi="宋体" w:cs="宋体" w:hint="eastAsia"/>
+          <w:color w:val="333333"/>
+          <w:shd w:val="clear" w:color="auto" w:fill="FFFFFF"/>
+        </w:rPr>
+        <w:t>优点：</w:t>
+      </w:r>
+    </w:p>
+    <w:p>
+      <w:pPr>
+        <w:rPr>
+          <w:rFonts w:ascii="宋体" w:hAnsi="宋体" w:cs="宋体"/>
+          <w:color w:val="333333"/>
+          <w:shd w:val="clear" w:color="auto" w:fill="FFFFFF"/>
+        </w:rPr>
+      </w:pPr>
+      <w:r>
+        <w:rPr>
+          <w:rFonts w:ascii="宋体" w:hAnsi="宋体" w:cs="宋体" w:hint="eastAsia"/>
+          <w:color w:val="333333"/>
+          <w:shd w:val="clear" w:color="auto" w:fill="FFFFFF"/>
+        </w:rPr>
+        <w:t>1:筛选回收，回收时间可控</w:t>
+      </w:r>
+    </w:p>
+    <w:p>
+      <w:pPr>
+        <w:rPr>
+          <w:rFonts w:ascii="宋体" w:hAnsi="宋体" w:cs="宋体"/>
+          <w:color w:val="333333"/>
+          <w:shd w:val="clear" w:color="auto" w:fill="FFFFFF"/>
+        </w:rPr>
+      </w:pPr>
+      <w:r>
+        <w:rPr>
+          <w:rFonts w:ascii="宋体" w:hAnsi="宋体" w:cs="宋体" w:hint="eastAsia"/>
+          <w:color w:val="333333"/>
+          <w:shd w:val="clear" w:color="auto" w:fill="FFFFFF"/>
+        </w:rPr>
+        <w:t>2:更好的解决</w:t>
+      </w:r>
+      <w:r>
+        <w:rPr>
+          <w:rFonts w:ascii="宋体" w:hAnsi="宋体" w:cs="宋体" w:hint="eastAsia"/>
+          <w:color w:val="333333"/>
+          <w:shd w:val="clear" w:color="auto" w:fill="FFFFFF"/>
+        </w:rPr>
+        <w:t>CMS</w:t>
+      </w:r>
+      <w:r>
+        <w:rPr>
+          <w:rFonts w:ascii="宋体" w:hAnsi="宋体" w:cs="宋体" w:hint="eastAsia"/>
+          <w:color w:val="333333"/>
+          <w:shd w:val="clear" w:color="auto" w:fill="FFFFFF"/>
+        </w:rPr>
+        <w:t>内存碎片问题</w:t>
+      </w:r>
+    </w:p>
+    <w:p>
+      <w:pPr>
+        <w:pStyle w:val="4"/>
         <w:rPr>
           <w:rFonts w:ascii="MS Mincho" w:eastAsia="MS Mincho" w:hAnsi="MS Mincho" w:cs="MS Mincho"/>
-          <w:color w:val="333333"/>
-          <w:shd w:val="clear" w:color="auto" w:fill="FFFFFF"/>
+        </w:rPr>
+      </w:pPr>
+      <w:r>
+        <w:t>总结</w:t>
+      </w:r>
+      <w:r>
+        <w:rPr>
+          <w:rFonts w:ascii="MS Mincho" w:eastAsia="MS Mincho" w:hAnsi="MS Mincho" w:cs="MS Mincho"/>
+        </w:rPr>
+        <w:t>：</w:t>
+      </w:r>
+    </w:p>
+    <w:p>
+      <w:r>
+        <w:rPr>
+          <w:rFonts w:hint="eastAsia"/>
+        </w:rPr>
+        <w:t xml:space="preserve">serial </w:t>
+      </w:r>
+      <w:r>
+        <w:rPr>
+          <w:rFonts w:hint="eastAsia"/>
+        </w:rPr>
+        <w:t>几十</w:t>
+      </w:r>
+      <w:r>
+        <w:rPr>
+          <w:rFonts w:hint="eastAsia"/>
+        </w:rPr>
+        <w:t>M</w:t>
+      </w:r>
+    </w:p>
+    <w:p>
+      <w:r>
+        <w:rPr>
+          <w:rFonts w:hint="eastAsia"/>
+        </w:rPr>
+        <w:t xml:space="preserve">PS </w:t>
+      </w:r>
+      <w:r>
+        <w:rPr>
+          <w:rFonts w:hint="eastAsia"/>
+        </w:rPr>
+        <w:t>几个</w:t>
+      </w:r>
+      <w:r>
+        <w:rPr>
+          <w:rFonts w:hint="eastAsia"/>
+        </w:rPr>
+        <w:t>G</w:t>
+      </w:r>
+    </w:p>
+    <w:p>
+      <w:r>
+        <w:rPr>
+          <w:rFonts w:hint="eastAsia"/>
+        </w:rPr>
+        <w:t>CMS 20G</w:t>
+      </w:r>
+    </w:p>
+    <w:p>
+      <w:r>
+        <w:rPr>
+          <w:rFonts w:hint="eastAsia"/>
+        </w:rPr>
+        <w:t xml:space="preserve">G1 </w:t>
+      </w:r>
+      <w:r>
+        <w:rPr>
+          <w:rFonts w:hint="eastAsia"/>
+        </w:rPr>
+        <w:t>上百</w:t>
+      </w:r>
+      <w:r>
+        <w:rPr>
+          <w:rFonts w:hint="eastAsia"/>
+        </w:rPr>
+        <w:t>G</w:t>
+      </w:r>
+    </w:p>
+    <w:p>
+      <w:r>
+        <w:rPr>
+          <w:rFonts w:hint="eastAsia"/>
+        </w:rPr>
+        <w:t>ZGC 16T</w:t>
+      </w:r>
+    </w:p>
+    <w:p>
+      <w:pPr>
+        <w:pStyle w:val="2"/>
+      </w:pPr>
+      <w:r>
+        <w:rPr>
+          <w:rFonts w:hint="eastAsia"/>
+        </w:rPr>
+        <w:t>调优：</w:t>
+      </w:r>
+    </w:p>
+    <w:p>
+      <w:r>
+        <w:rPr>
+          <w:rFonts w:hint="eastAsia"/>
         </w:rPr>
         <w:t>1:</w:t>
       </w:r>
       <w:r>
         <w:rPr>
-          <w:rFonts w:ascii="MS Mincho" w:eastAsia="MS Mincho" w:hAnsi="MS Mincho" w:cs="MS Mincho" w:hint="eastAsia"/>
-          <w:color w:val="333333"/>
-          <w:shd w:val="clear" w:color="auto" w:fill="FFFFFF"/>
-        </w:rPr>
-        <w:t>初始</w:t>
-      </w:r>
-      <w:r>
-        <w:rPr>
-          <w:rFonts w:ascii="SimSun" w:eastAsia="SimSun" w:hAnsi="SimSun" w:cs="SimSun"/>
-          <w:color w:val="333333"/>
-          <w:shd w:val="clear" w:color="auto" w:fill="FFFFFF"/>
-        </w:rPr>
-        <w:t>标记</w:t>
-      </w:r>
-    </w:p>
-    <w:p>
-      <w:pPr>
-        <w:rPr>
-          <w:rFonts w:ascii="SimSun" w:eastAsia="SimSun" w:hAnsi="SimSun" w:cs="SimSun" w:hint="eastAsia"/>
-          <w:color w:val="333333"/>
-          <w:shd w:val="clear" w:color="auto" w:fill="FFFFFF"/>
-        </w:rPr>
-      </w:pPr>
-      <w:r>
-        <w:rPr>
-          <w:rFonts w:ascii="MS Mincho" w:eastAsia="MS Mincho" w:hAnsi="MS Mincho" w:cs="MS Mincho" w:hint="eastAsia"/>
-          <w:color w:val="333333"/>
-          <w:shd w:val="clear" w:color="auto" w:fill="FFFFFF"/>
-        </w:rPr>
-        <w:t>2:并</w:t>
-      </w:r>
-      <w:r>
-        <w:rPr>
-          <w:rFonts w:ascii="SimSun" w:eastAsia="SimSun" w:hAnsi="SimSun" w:cs="SimSun"/>
-          <w:color w:val="333333"/>
-          <w:shd w:val="clear" w:color="auto" w:fill="FFFFFF"/>
-        </w:rPr>
-        <w:t>发标记</w:t>
-      </w:r>
-    </w:p>
-    <w:p>
-      <w:pPr>
-        <w:rPr>
-          <w:rFonts w:ascii="SimSun" w:eastAsia="SimSun" w:hAnsi="SimSun" w:cs="SimSun" w:hint="eastAsia"/>
-          <w:color w:val="333333"/>
-          <w:shd w:val="clear" w:color="auto" w:fill="FFFFFF"/>
-        </w:rPr>
-      </w:pPr>
-      <w:r>
-        <w:rPr>
-          <w:rFonts w:ascii="SimSun" w:eastAsia="SimSun" w:hAnsi="SimSun" w:cs="SimSun" w:hint="eastAsia"/>
-          <w:color w:val="333333"/>
-          <w:shd w:val="clear" w:color="auto" w:fill="FFFFFF"/>
-        </w:rPr>
-        <w:t>3:最终标记</w:t>
-      </w:r>
-    </w:p>
-    <w:p>
-      <w:pPr>
-        <w:rPr>
-          <w:rFonts w:ascii="SimSun" w:eastAsia="SimSun" w:hAnsi="SimSun" w:cs="SimSun" w:hint="eastAsia"/>
-          <w:color w:val="333333"/>
-          <w:shd w:val="clear" w:color="auto" w:fill="FFFFFF"/>
-        </w:rPr>
-      </w:pPr>
-      <w:r>
-        <w:rPr>
-          <w:rFonts w:ascii="SimSun" w:eastAsia="SimSun" w:hAnsi="SimSun" w:cs="SimSun" w:hint="eastAsia"/>
-          <w:color w:val="333333"/>
-          <w:shd w:val="clear" w:color="auto" w:fill="FFFFFF"/>
-        </w:rPr>
-        <w:t>4:筛选回收</w:t>
-      </w:r>
-    </w:p>
-    <w:p>
-      <w:pPr>
-        <w:rPr>
-          <w:rFonts w:ascii="SimSun" w:eastAsia="SimSun" w:hAnsi="SimSun" w:cs="SimSun" w:hint="eastAsia"/>
-          <w:color w:val="333333"/>
-          <w:shd w:val="clear" w:color="auto" w:fill="FFFFFF"/>
-        </w:rPr>
-      </w:pPr>
-    </w:p>
-    <w:p>
-      <w:pPr>
-        <w:rPr>
-          <w:rFonts w:ascii="SimSun" w:eastAsia="SimSun" w:hAnsi="SimSun" w:cs="SimSun" w:hint="eastAsia"/>
-          <w:color w:val="333333"/>
-          <w:shd w:val="clear" w:color="auto" w:fill="FFFFFF"/>
-        </w:rPr>
-      </w:pPr>
-      <w:r>
-        <w:rPr>
-          <w:rFonts w:ascii="SimSun" w:eastAsia="SimSun" w:hAnsi="SimSun" w:cs="SimSun" w:hint="eastAsia"/>
-          <w:color w:val="333333"/>
-          <w:shd w:val="clear" w:color="auto" w:fill="FFFFFF"/>
-        </w:rPr>
-        <w:t>优点：</w:t>
-      </w:r>
-    </w:p>
-    <w:p>
-      <w:pPr>
-        <w:rPr>
-          <w:rFonts w:ascii="SimSun" w:eastAsia="SimSun" w:hAnsi="SimSun" w:cs="SimSun" w:hint="eastAsia"/>
-          <w:color w:val="333333"/>
-          <w:shd w:val="clear" w:color="auto" w:fill="FFFFFF"/>
-        </w:rPr>
-      </w:pPr>
-      <w:r>
-        <w:rPr>
-          <w:rFonts w:ascii="SimSun" w:eastAsia="SimSun" w:hAnsi="SimSun" w:cs="SimSun" w:hint="eastAsia"/>
-          <w:color w:val="333333"/>
-          <w:shd w:val="clear" w:color="auto" w:fill="FFFFFF"/>
-        </w:rPr>
-        <w:t>1:筛选回收，回收时间可控</w:t>
-      </w:r>
-    </w:p>
-    <w:p>
-      <w:pPr>
-        <w:rPr>
-          <w:rFonts w:ascii="SimSun" w:eastAsia="SimSun" w:hAnsi="SimSun" w:cs="SimSun" w:hint="eastAsia"/>
-          <w:color w:val="333333"/>
-          <w:shd w:val="clear" w:color="auto" w:fill="FFFFFF"/>
-        </w:rPr>
-      </w:pPr>
-      <w:r>
-        <w:rPr>
-          <w:rFonts w:ascii="SimSun" w:eastAsia="SimSun" w:hAnsi="SimSun" w:cs="SimSun" w:hint="eastAsia"/>
-          <w:color w:val="333333"/>
-          <w:shd w:val="clear" w:color="auto" w:fill="FFFFFF"/>
-        </w:rPr>
-        <w:t>2:更好的解决</w:t>
-      </w:r>
-      <w:r>
-        <w:rPr>
-          <w:rFonts w:ascii="SimSun" w:eastAsia="SimSun" w:hAnsi="SimSun" w:cs="SimSun" w:hint="eastAsia"/>
-          <w:color w:val="333333"/>
-          <w:shd w:val="clear" w:color="auto" w:fill="FFFFFF"/>
-        </w:rPr>
-        <w:t>CMS</w:t>
-      </w:r>
-      <w:r>
-        <w:rPr>
-          <w:rFonts w:ascii="SimSun" w:eastAsia="SimSun" w:hAnsi="SimSun" w:cs="SimSun" w:hint="eastAsia"/>
-          <w:color w:val="333333"/>
-          <w:shd w:val="clear" w:color="auto" w:fill="FFFFFF"/>
-        </w:rPr>
-        <w:t>内存碎片问题</w:t>
+          <w:rFonts w:hint="eastAsia"/>
+        </w:rPr>
+        <w:t>前期调优</w:t>
+      </w:r>
+    </w:p>
+    <w:p>
+      <w:r>
+        <w:rPr>
+          <w:rFonts w:hint="eastAsia"/>
+        </w:rPr>
+        <w:t>2:</w:t>
+      </w:r>
+      <w:r>
+        <w:rPr>
+          <w:rFonts w:hint="eastAsia"/>
+        </w:rPr>
+        <w:t>运行过程中调优（慢，卡顿）</w:t>
+      </w:r>
+    </w:p>
+    <w:p>
+      <w:r>
+        <w:rPr>
+          <w:rFonts w:hint="eastAsia"/>
+        </w:rPr>
+        <w:t>3:OOM</w:t>
+      </w:r>
+    </w:p>
+    <w:p>
+      <w:pPr>
+        <w:pStyle w:val="3"/>
+      </w:pPr>
+      <w:r>
+        <w:rPr>
+          <w:rFonts w:hint="eastAsia"/>
+        </w:rPr>
+        <w:lastRenderedPageBreak/>
+        <w:t>前期调优：</w:t>
+      </w:r>
+    </w:p>
+    <w:p>
+      <w:r>
+        <w:rPr>
+          <w:rFonts w:hint="eastAsia"/>
+        </w:rPr>
+        <w:t>提前规划，预估并发量（淘宝最大</w:t>
+      </w:r>
+      <w:r>
+        <w:rPr>
+          <w:rFonts w:hint="eastAsia"/>
+        </w:rPr>
+        <w:t>54W/</w:t>
+      </w:r>
+      <w:r>
+        <w:t>s</w:t>
+      </w:r>
+      <w:r>
+        <w:rPr>
+          <w:rFonts w:hint="eastAsia"/>
+        </w:rPr>
+        <w:t>，</w:t>
+      </w:r>
+      <w:r>
+        <w:rPr>
+          <w:rFonts w:hint="eastAsia"/>
+        </w:rPr>
+        <w:t>12306 100</w:t>
+      </w:r>
+      <w:r>
+        <w:t>/s</w:t>
+      </w:r>
+      <w:r>
+        <w:rPr>
+          <w:rFonts w:hint="eastAsia"/>
+        </w:rPr>
+        <w:t>）</w:t>
+      </w:r>
+    </w:p>
+    <w:p>
+      <w:r>
+        <w:t>1:</w:t>
+      </w:r>
+      <w:r>
+        <w:rPr>
+          <w:rFonts w:hint="eastAsia"/>
+        </w:rPr>
+        <w:t>根据业务特点，选择垃圾回收器（</w:t>
+      </w:r>
+      <w:r>
+        <w:rPr>
+          <w:rFonts w:hint="eastAsia"/>
+        </w:rPr>
+        <w:t>PS/PO/CMS/G1/ZGC</w:t>
+      </w:r>
+      <w:r>
+        <w:rPr>
+          <w:rFonts w:hint="eastAsia"/>
+        </w:rPr>
+        <w:t>）</w:t>
+      </w:r>
+    </w:p>
+    <w:p>
+      <w:r>
+        <w:rPr>
+          <w:rFonts w:hint="eastAsia"/>
+        </w:rPr>
+        <w:t>2</w:t>
+      </w:r>
+      <w:r>
+        <w:t>:</w:t>
+      </w:r>
+      <w:r>
+        <w:rPr>
+          <w:rFonts w:hint="eastAsia"/>
+        </w:rPr>
+        <w:t>合理配置</w:t>
+      </w:r>
+      <w:proofErr w:type="spellStart"/>
+      <w:r>
+        <w:rPr>
+          <w:rFonts w:hint="eastAsia"/>
+        </w:rPr>
+        <w:t>Xms</w:t>
+      </w:r>
+      <w:proofErr w:type="spellEnd"/>
+      <w:r>
+        <w:rPr>
+          <w:rFonts w:hint="eastAsia"/>
+        </w:rPr>
+        <w:t xml:space="preserve"> </w:t>
+      </w:r>
+      <w:proofErr w:type="spellStart"/>
+      <w:r>
+        <w:rPr>
+          <w:rFonts w:hint="eastAsia"/>
+        </w:rPr>
+        <w:t>Xmm</w:t>
+      </w:r>
+      <w:proofErr w:type="spellEnd"/>
+      <w:r>
+        <w:rPr>
+          <w:rFonts w:hint="eastAsia"/>
+        </w:rPr>
+        <w:t xml:space="preserve"> </w:t>
+      </w:r>
+      <w:proofErr w:type="spellStart"/>
+      <w:r>
+        <w:rPr>
+          <w:rFonts w:hint="eastAsia"/>
+        </w:rPr>
+        <w:t>Xss</w:t>
+      </w:r>
+      <w:proofErr w:type="spellEnd"/>
+      <w:r>
+        <w:rPr>
+          <w:rFonts w:hint="eastAsia"/>
+        </w:rPr>
+        <w:t>等大小</w:t>
+      </w:r>
+    </w:p>
+    <w:p/>
+    <w:p>
+      <w:pPr>
+        <w:pStyle w:val="3"/>
+      </w:pPr>
+      <w:r>
+        <w:rPr>
+          <w:rFonts w:hint="eastAsia"/>
+        </w:rPr>
+        <w:t>运行中调优：</w:t>
       </w:r>
     </w:p>
     <w:p>
       <w:pPr>
         <w:pStyle w:val="4"/>
-        <w:rPr>
-          <w:rFonts w:ascii="MS Mincho" w:eastAsia="MS Mincho" w:hAnsi="MS Mincho" w:cs="MS Mincho" w:hint="eastAsia"/>
-        </w:rPr>
-      </w:pPr>
-      <w:r>
-        <w:t>总结</w:t>
-      </w:r>
-      <w:r>
-        <w:rPr>
-          <w:rFonts w:ascii="MS Mincho" w:eastAsia="MS Mincho" w:hAnsi="MS Mincho" w:cs="MS Mincho"/>
-        </w:rPr>
-        <w:t>：</w:t>
-      </w:r>
-    </w:p>
-    <w:p>
-      <w:pPr>
-        <w:rPr>
-          <w:rFonts w:hint="eastAsia"/>
-        </w:rPr>
-      </w:pPr>
-      <w:r>
-        <w:rPr>
-          <w:rFonts w:hint="eastAsia"/>
-        </w:rPr>
-        <w:t xml:space="preserve">serial </w:t>
-      </w:r>
-      <w:r>
-        <w:rPr>
-          <w:rFonts w:hint="eastAsia"/>
-        </w:rPr>
-        <w:t>几十</w:t>
-      </w:r>
-      <w:r>
-        <w:rPr>
-          <w:rFonts w:hint="eastAsia"/>
-        </w:rPr>
-        <w:t>M</w:t>
-      </w:r>
-    </w:p>
-    <w:p>
-      <w:pPr>
-        <w:rPr>
-          <w:rFonts w:hint="eastAsia"/>
-        </w:rPr>
-      </w:pPr>
-      <w:r>
-        <w:rPr>
-          <w:rFonts w:hint="eastAsia"/>
-        </w:rPr>
-        <w:t xml:space="preserve">PS </w:t>
-      </w:r>
-      <w:r>
-        <w:rPr>
-          <w:rFonts w:hint="eastAsia"/>
-        </w:rPr>
-        <w:t>几个</w:t>
-      </w:r>
-      <w:r>
-        <w:rPr>
-          <w:rFonts w:hint="eastAsia"/>
-        </w:rPr>
-        <w:t>G</w:t>
-      </w:r>
-    </w:p>
-    <w:p>
-      <w:pPr>
-        <w:rPr>
-          <w:rFonts w:hint="eastAsia"/>
-        </w:rPr>
-      </w:pPr>
-      <w:r>
-        <w:rPr>
-          <w:rFonts w:hint="eastAsia"/>
-        </w:rPr>
-        <w:t>CMS 20G</w:t>
-      </w:r>
-    </w:p>
-    <w:p>
-      <w:pPr>
-        <w:rPr>
-          <w:rFonts w:hint="eastAsia"/>
-        </w:rPr>
-      </w:pPr>
-      <w:r>
-        <w:rPr>
-          <w:rFonts w:hint="eastAsia"/>
-        </w:rPr>
-        <w:t xml:space="preserve">G1 </w:t>
-      </w:r>
-      <w:r>
-        <w:rPr>
-          <w:rFonts w:hint="eastAsia"/>
-        </w:rPr>
-        <w:t>上百</w:t>
-      </w:r>
-      <w:r>
-        <w:rPr>
-          <w:rFonts w:hint="eastAsia"/>
-        </w:rPr>
-        <w:t>G</w:t>
-      </w:r>
-    </w:p>
-    <w:p>
-      <w:pPr>
-        <w:rPr>
-          <w:rFonts w:hint="eastAsia"/>
-        </w:rPr>
-      </w:pPr>
-      <w:r>
-        <w:rPr>
-          <w:rFonts w:hint="eastAsia"/>
-        </w:rPr>
-        <w:t>ZGC 16T</w:t>
-      </w:r>
-    </w:p>
+      </w:pPr>
+      <w:r>
+        <w:rPr>
+          <w:rFonts w:hint="eastAsia"/>
+        </w:rPr>
+        <w:t>CPU</w:t>
+      </w:r>
+      <w:r>
+        <w:rPr>
+          <w:rFonts w:hint="eastAsia"/>
+        </w:rPr>
+        <w:t>高：</w:t>
+      </w:r>
+    </w:p>
+    <w:p>
+      <w:r>
+        <w:rPr>
+          <w:rFonts w:hint="eastAsia"/>
+        </w:rPr>
+        <w:t>top</w:t>
+      </w:r>
+      <w:r>
+        <w:rPr>
+          <w:rFonts w:hint="eastAsia"/>
+        </w:rPr>
+        <w:t>找到对应的进程</w:t>
+      </w:r>
+    </w:p>
+    <w:p>
+      <w:r>
+        <w:rPr>
+          <w:rFonts w:hint="eastAsia"/>
+        </w:rPr>
+        <w:t>top</w:t>
+      </w:r>
+      <w:r>
+        <w:t xml:space="preserve"> –Hp </w:t>
+      </w:r>
+      <w:r>
+        <w:rPr>
+          <w:rFonts w:hint="eastAsia"/>
+        </w:rPr>
+        <w:t>找到对应的线程</w:t>
+      </w:r>
+    </w:p>
+    <w:p>
+      <w:proofErr w:type="spellStart"/>
+      <w:r>
+        <w:rPr>
+          <w:rFonts w:hint="eastAsia"/>
+        </w:rPr>
+        <w:t>jstack</w:t>
+      </w:r>
+      <w:proofErr w:type="spellEnd"/>
+      <w:r>
+        <w:rPr>
+          <w:rFonts w:hint="eastAsia"/>
+        </w:rPr>
+        <w:t>查看线程类型，是</w:t>
+      </w:r>
+      <w:proofErr w:type="spellStart"/>
+      <w:r>
+        <w:rPr>
+          <w:rFonts w:hint="eastAsia"/>
+        </w:rPr>
+        <w:t>gc</w:t>
+      </w:r>
+      <w:proofErr w:type="spellEnd"/>
+      <w:r>
+        <w:rPr>
+          <w:rFonts w:hint="eastAsia"/>
+        </w:rPr>
+        <w:t>还是业务</w:t>
+      </w:r>
+    </w:p>
+    <w:p>
+      <w:r>
+        <w:rPr>
+          <w:rFonts w:hint="eastAsia"/>
+        </w:rPr>
+        <w:t>如果是业务</w:t>
+      </w:r>
+      <w:proofErr w:type="spellStart"/>
+      <w:r>
+        <w:rPr>
+          <w:rFonts w:hint="eastAsia"/>
+        </w:rPr>
+        <w:t>jstack</w:t>
+      </w:r>
+      <w:proofErr w:type="spellEnd"/>
+      <w:r>
+        <w:rPr>
+          <w:rFonts w:hint="eastAsia"/>
+        </w:rPr>
+        <w:t>看云心在哪里</w:t>
+      </w:r>
+    </w:p>
+    <w:p>
+      <w:r>
+        <w:rPr>
+          <w:rFonts w:hint="eastAsia"/>
+        </w:rPr>
+        <w:t>如果是</w:t>
+      </w:r>
+      <w:proofErr w:type="spellStart"/>
+      <w:r>
+        <w:rPr>
+          <w:rFonts w:hint="eastAsia"/>
+        </w:rPr>
+        <w:t>gc</w:t>
+      </w:r>
+      <w:proofErr w:type="spellEnd"/>
+      <w:r>
+        <w:rPr>
+          <w:rFonts w:hint="eastAsia"/>
+        </w:rPr>
+        <w:t>，可以</w:t>
+      </w:r>
+      <w:proofErr w:type="spellStart"/>
+      <w:r>
+        <w:rPr>
+          <w:rFonts w:hint="eastAsia"/>
+        </w:rPr>
+        <w:t>jstat</w:t>
+      </w:r>
+      <w:proofErr w:type="spellEnd"/>
+      <w:r>
+        <w:rPr>
+          <w:rFonts w:hint="eastAsia"/>
+        </w:rPr>
+        <w:t xml:space="preserve"> </w:t>
+      </w:r>
+      <w:r>
+        <w:t>–</w:t>
+      </w:r>
+      <w:proofErr w:type="spellStart"/>
+      <w:r>
+        <w:rPr>
+          <w:rFonts w:hint="eastAsia"/>
+        </w:rPr>
+        <w:t>gc</w:t>
+      </w:r>
+      <w:proofErr w:type="spellEnd"/>
+      <w:r>
+        <w:rPr>
+          <w:rFonts w:hint="eastAsia"/>
+        </w:rPr>
+        <w:t>查看</w:t>
+      </w:r>
+      <w:proofErr w:type="spellStart"/>
+      <w:r>
+        <w:rPr>
+          <w:rFonts w:hint="eastAsia"/>
+        </w:rPr>
+        <w:t>gc</w:t>
+      </w:r>
+      <w:proofErr w:type="spellEnd"/>
+      <w:r>
+        <w:rPr>
+          <w:rFonts w:hint="eastAsia"/>
+        </w:rPr>
+        <w:t>日志</w:t>
+      </w:r>
+      <w:r>
+        <w:rPr>
+          <w:rFonts w:hint="eastAsia"/>
+        </w:rPr>
+        <w:t>+</w:t>
+      </w:r>
+      <w:proofErr w:type="spellStart"/>
+      <w:r>
+        <w:rPr>
+          <w:rFonts w:hint="eastAsia"/>
+        </w:rPr>
+        <w:t>jmap</w:t>
+      </w:r>
+      <w:proofErr w:type="spellEnd"/>
+      <w:r>
+        <w:rPr>
+          <w:rFonts w:hint="eastAsia"/>
+        </w:rPr>
+        <w:t>导出堆，看对象</w:t>
+      </w:r>
+    </w:p>
+    <w:p>
+      <w:pPr>
+        <w:pStyle w:val="4"/>
+      </w:pPr>
+      <w:r>
+        <w:rPr>
+          <w:rFonts w:hint="eastAsia"/>
+        </w:rPr>
+        <w:t>内存高：</w:t>
+      </w:r>
+    </w:p>
+    <w:p>
+      <w:r>
+        <w:rPr>
+          <w:rFonts w:hint="eastAsia"/>
+        </w:rPr>
+        <w:t>top</w:t>
+      </w:r>
+      <w:r>
+        <w:rPr>
+          <w:rFonts w:hint="eastAsia"/>
+        </w:rPr>
+        <w:t>找到对应线程</w:t>
+      </w:r>
+    </w:p>
+    <w:p>
+      <w:proofErr w:type="spellStart"/>
+      <w:r>
+        <w:rPr>
+          <w:rFonts w:hint="eastAsia"/>
+        </w:rPr>
+        <w:t>jmap</w:t>
+      </w:r>
+      <w:proofErr w:type="spellEnd"/>
+      <w:r>
+        <w:rPr>
+          <w:rFonts w:hint="eastAsia"/>
+        </w:rPr>
+        <w:t xml:space="preserve"> </w:t>
+      </w:r>
+      <w:r>
+        <w:rPr>
+          <w:rFonts w:hint="eastAsia"/>
+        </w:rPr>
+        <w:t>导出</w:t>
+      </w:r>
+      <w:r>
+        <w:rPr>
+          <w:rFonts w:hint="eastAsia"/>
+        </w:rPr>
+        <w:t>heap dump</w:t>
+      </w:r>
+    </w:p>
+    <w:p>
+      <w:proofErr w:type="spellStart"/>
+      <w:r>
+        <w:rPr>
+          <w:rFonts w:hint="eastAsia"/>
+        </w:rPr>
+        <w:t>jvisualvm</w:t>
+      </w:r>
+      <w:proofErr w:type="spellEnd"/>
+      <w:r>
+        <w:rPr>
+          <w:rFonts w:hint="eastAsia"/>
+        </w:rPr>
+        <w:t>查看那个对象多</w:t>
+      </w:r>
+    </w:p>
+    <w:p/>
+    <w:p>
+      <w:pPr>
+        <w:pStyle w:val="5"/>
+      </w:pPr>
+      <w:r>
+        <w:rPr>
+          <w:rFonts w:hint="eastAsia"/>
+        </w:rPr>
+        <w:t>导出</w:t>
+      </w:r>
+      <w:r>
+        <w:rPr>
+          <w:rFonts w:hint="eastAsia"/>
+        </w:rPr>
+        <w:t>heap dump</w:t>
+      </w:r>
+      <w:r>
+        <w:rPr>
+          <w:rFonts w:hint="eastAsia"/>
+        </w:rPr>
+        <w:t>问题点：</w:t>
+      </w:r>
+    </w:p>
+    <w:p>
+      <w:r>
+        <w:rPr>
+          <w:rFonts w:hint="eastAsia"/>
+        </w:rPr>
+        <w:t>业务停摆</w:t>
+      </w:r>
+    </w:p>
+    <w:p>
+      <w:r>
+        <w:rPr>
+          <w:rFonts w:hint="eastAsia"/>
+        </w:rPr>
+        <w:t>办法：</w:t>
+      </w:r>
+    </w:p>
+    <w:p>
+      <w:r>
+        <w:rPr>
+          <w:rFonts w:hint="eastAsia"/>
+        </w:rPr>
+        <w:t>1:</w:t>
+      </w:r>
+      <w:r>
+        <w:rPr>
+          <w:rFonts w:hint="eastAsia"/>
+        </w:rPr>
+        <w:t>设置</w:t>
+      </w:r>
+      <w:r>
+        <w:rPr>
+          <w:rFonts w:hint="eastAsia"/>
+        </w:rPr>
+        <w:t>OOM</w:t>
+      </w:r>
+      <w:r>
+        <w:rPr>
+          <w:rFonts w:hint="eastAsia"/>
+        </w:rPr>
+        <w:t>自动倒出</w:t>
+      </w:r>
+    </w:p>
+    <w:p>
+      <w:r>
+        <w:rPr>
+          <w:rFonts w:hint="eastAsia"/>
+        </w:rPr>
+        <w:t>2:</w:t>
+      </w:r>
+      <w:r>
+        <w:rPr>
+          <w:rFonts w:hint="eastAsia"/>
+        </w:rPr>
+        <w:t>多活，切流，</w:t>
+      </w:r>
+      <w:proofErr w:type="spellStart"/>
+      <w:r>
+        <w:rPr>
+          <w:rFonts w:hint="eastAsia"/>
+        </w:rPr>
+        <w:t>jmap</w:t>
+      </w:r>
+      <w:proofErr w:type="spellEnd"/>
+      <w:r>
+        <w:rPr>
+          <w:rFonts w:hint="eastAsia"/>
+        </w:rPr>
+        <w:t>倒出</w:t>
+      </w:r>
+    </w:p>
+    <w:p>
+      <w:r>
+        <w:rPr>
+          <w:rFonts w:hint="eastAsia"/>
+        </w:rPr>
+        <w:t>3:jvisivalvm</w:t>
+      </w:r>
+      <w:r>
+        <w:rPr>
+          <w:rFonts w:hint="eastAsia"/>
+        </w:rPr>
+        <w:t>在线看</w:t>
+      </w:r>
+    </w:p>
+    <w:p/>
+    <w:p/>
     <w:p>
       <w:pPr>
         <w:pStyle w:val="2"/>
-        <w:rPr>
-          <w:rFonts w:hint="eastAsia"/>
-        </w:rPr>
-      </w:pPr>
-      <w:r>
-        <w:rPr>
-          <w:rFonts w:hint="eastAsia"/>
-        </w:rPr>
-        <w:t>调优：</w:t>
-      </w:r>
-    </w:p>
-    <w:p>
-      <w:pPr>
-        <w:rPr>
-          <w:rFonts w:hint="eastAsia"/>
-        </w:rPr>
-      </w:pPr>
+      </w:pPr>
+      <w:r>
+        <w:rPr>
+          <w:rFonts w:hint="eastAsia"/>
+        </w:rPr>
+        <w:lastRenderedPageBreak/>
+        <w:t>其他知识点：</w:t>
+      </w:r>
+    </w:p>
+    <w:p>
       <w:r>
         <w:rPr>
           <w:rFonts w:hint="eastAsia"/>
@@ -3396,744 +3526,46 @@
         <w:rPr>
           <w:rFonts w:hint="eastAsia"/>
         </w:rPr>
-        <w:t>前期调优</w:t>
-      </w:r>
-    </w:p>
-    <w:p>
-      <w:pPr>
-        <w:rPr>
-          <w:rFonts w:hint="eastAsia"/>
-        </w:rPr>
-      </w:pPr>
-      <w:r>
-        <w:rPr>
-          <w:rFonts w:hint="eastAsia"/>
-        </w:rPr>
-        <w:t>2:</w:t>
-      </w:r>
-      <w:r>
-        <w:rPr>
-          <w:rFonts w:hint="eastAsia"/>
-        </w:rPr>
-        <w:t>运行过程中调优（慢，卡顿）</w:t>
-      </w:r>
-    </w:p>
-    <w:p>
-      <w:pPr>
-        <w:rPr>
-          <w:rFonts w:hint="eastAsia"/>
-        </w:rPr>
-      </w:pPr>
-      <w:proofErr w:type="gramStart"/>
-      <w:r>
-        <w:rPr>
-          <w:rFonts w:hint="eastAsia"/>
-        </w:rPr>
-        <w:t>3:OOM</w:t>
-      </w:r>
-      <w:proofErr w:type="gramEnd"/>
-    </w:p>
-    <w:p>
-      <w:pPr>
-        <w:pStyle w:val="3"/>
-        <w:rPr>
-          <w:rFonts w:hint="eastAsia"/>
-        </w:rPr>
-      </w:pPr>
-      <w:r>
-        <w:rPr>
-          <w:rFonts w:hint="eastAsia"/>
-        </w:rPr>
-        <w:t>前期调优：</w:t>
-      </w:r>
-    </w:p>
-    <w:p>
-      <w:r>
-        <w:rPr>
-          <w:rFonts w:hint="eastAsia"/>
-        </w:rPr>
-        <w:t>提前规划，预估并发量（淘宝最大</w:t>
-      </w:r>
-      <w:r>
-        <w:rPr>
-          <w:rFonts w:hint="eastAsia"/>
-        </w:rPr>
-        <w:t>54W/</w:t>
-      </w:r>
-      <w:r>
-        <w:t>s</w:t>
-      </w:r>
-      <w:r>
-        <w:rPr>
-          <w:rFonts w:hint="eastAsia"/>
-        </w:rPr>
-        <w:t>，</w:t>
-      </w:r>
-      <w:r>
-        <w:rPr>
-          <w:rFonts w:hint="eastAsia"/>
-        </w:rPr>
-        <w:t>12306 100</w:t>
-      </w:r>
-      <w:r>
-        <w:t>/s</w:t>
-      </w:r>
-      <w:r>
-        <w:rPr>
-          <w:rFonts w:hint="eastAsia"/>
-        </w:rPr>
-        <w:t>）</w:t>
-      </w:r>
-    </w:p>
-    <w:p>
-      <w:pPr>
-        <w:rPr>
-          <w:rFonts w:hint="eastAsia"/>
-        </w:rPr>
-      </w:pPr>
-      <w:r>
-        <w:t>1:</w:t>
-      </w:r>
-      <w:r>
-        <w:rPr>
-          <w:rFonts w:hint="eastAsia"/>
-        </w:rPr>
-        <w:t>根据业务特点，选择垃圾回收器（</w:t>
-      </w:r>
-      <w:r>
-        <w:rPr>
-          <w:rFonts w:hint="eastAsia"/>
-        </w:rPr>
-        <w:t>PS/PO/CMS/G1/ZGC</w:t>
-      </w:r>
-      <w:r>
-        <w:rPr>
-          <w:rFonts w:hint="eastAsia"/>
-        </w:rPr>
-        <w:t>）</w:t>
-      </w:r>
-    </w:p>
-    <w:p>
-      <w:pPr>
-        <w:rPr>
-          <w:rFonts w:hint="eastAsia"/>
-        </w:rPr>
-      </w:pPr>
-      <w:r>
-        <w:rPr>
-          <w:rFonts w:hint="eastAsia"/>
-        </w:rPr>
-        <w:t>2</w:t>
-      </w:r>
-      <w:r>
-        <w:t>:</w:t>
-      </w:r>
-      <w:r>
-        <w:rPr>
-          <w:rFonts w:hint="eastAsia"/>
-        </w:rPr>
-        <w:t>合理配置</w:t>
+        <w:t>已经被发现没有</w:t>
+      </w:r>
+      <w:r>
+        <w:rPr>
+          <w:rFonts w:hint="eastAsia"/>
+        </w:rPr>
+        <w:t xml:space="preserve"> </w:t>
       </w:r>
       <w:proofErr w:type="spellStart"/>
       <w:r>
         <w:rPr>
           <w:rFonts w:hint="eastAsia"/>
         </w:rPr>
-        <w:t>Xms</w:t>
+        <w:t>gc</w:t>
       </w:r>
       <w:proofErr w:type="spellEnd"/>
       <w:r>
         <w:rPr>
           <w:rFonts w:hint="eastAsia"/>
         </w:rPr>
-        <w:t xml:space="preserve"> </w:t>
+        <w:t xml:space="preserve"> root </w:t>
+      </w:r>
+      <w:r>
+        <w:rPr>
+          <w:rFonts w:hint="eastAsia"/>
+        </w:rPr>
+        <w:t>指向的对象，怎么恢复有</w:t>
       </w:r>
       <w:proofErr w:type="spellStart"/>
       <w:r>
         <w:rPr>
           <w:rFonts w:hint="eastAsia"/>
         </w:rPr>
-        <w:t>Xmm</w:t>
+        <w:t>gc</w:t>
       </w:r>
       <w:proofErr w:type="spellEnd"/>
       <w:r>
         <w:rPr>
           <w:rFonts w:hint="eastAsia"/>
         </w:rPr>
-        <w:t xml:space="preserve"> </w:t>
-      </w:r>
-      <w:proofErr w:type="spellStart"/>
-      <w:r>
-        <w:rPr>
-          <w:rFonts w:hint="eastAsia"/>
-        </w:rPr>
-        <w:t>Xss</w:t>
-      </w:r>
-      <w:proofErr w:type="spellEnd"/>
-      <w:r>
-        <w:rPr>
-          <w:rFonts w:hint="eastAsia"/>
-        </w:rPr>
-        <w:t>等大小</w:t>
-      </w:r>
-    </w:p>
-    <w:p>
-      <w:pPr>
-        <w:rPr>
-          <w:rFonts w:hint="eastAsia"/>
-        </w:rPr>
-      </w:pPr>
-    </w:p>
-    <w:p>
-      <w:pPr>
-        <w:pStyle w:val="3"/>
-        <w:rPr>
-          <w:rFonts w:hint="eastAsia"/>
-        </w:rPr>
-      </w:pPr>
-      <w:r>
-        <w:rPr>
-          <w:rFonts w:hint="eastAsia"/>
-        </w:rPr>
-        <w:t>运行中调优：</w:t>
-      </w:r>
-    </w:p>
-    <w:p>
-      <w:pPr>
-        <w:pStyle w:val="4"/>
-        <w:rPr>
-          <w:rFonts w:hint="eastAsia"/>
-        </w:rPr>
-      </w:pPr>
-      <w:r>
-        <w:rPr>
-          <w:rFonts w:hint="eastAsia"/>
-        </w:rPr>
-        <w:t>CPU</w:t>
-      </w:r>
-      <w:r>
-        <w:rPr>
-          <w:rFonts w:hint="eastAsia"/>
-        </w:rPr>
-        <w:t>高：</w:t>
-      </w:r>
-    </w:p>
-    <w:p>
-      <w:pPr>
-        <w:rPr>
-          <w:rFonts w:hint="eastAsia"/>
-        </w:rPr>
-      </w:pPr>
-      <w:r>
-        <w:rPr>
-          <w:rFonts w:hint="eastAsia"/>
-        </w:rPr>
-        <w:t>top</w:t>
-      </w:r>
-      <w:r>
-        <w:rPr>
-          <w:rFonts w:hint="eastAsia"/>
-        </w:rPr>
-        <w:t>找到对应的进程</w:t>
-      </w:r>
-    </w:p>
-    <w:p>
-      <w:pPr>
-        <w:rPr>
-          <w:rFonts w:hint="eastAsia"/>
-        </w:rPr>
-      </w:pPr>
-      <w:r>
-        <w:rPr>
-          <w:rFonts w:hint="eastAsia"/>
-        </w:rPr>
-        <w:t>top</w:t>
-      </w:r>
-      <w:r>
-        <w:t xml:space="preserve"> –</w:t>
-      </w:r>
-      <w:proofErr w:type="spellStart"/>
-      <w:r>
-        <w:t>Hp</w:t>
-      </w:r>
-      <w:proofErr w:type="spellEnd"/>
-      <w:r>
-        <w:t xml:space="preserve"> </w:t>
-      </w:r>
-      <w:r>
-        <w:rPr>
-          <w:rFonts w:hint="eastAsia"/>
-        </w:rPr>
-        <w:t>找到对应的线程</w:t>
-      </w:r>
-    </w:p>
-    <w:p>
-      <w:pPr>
-        <w:rPr>
-          <w:rFonts w:hint="eastAsia"/>
-        </w:rPr>
-      </w:pPr>
-      <w:proofErr w:type="spellStart"/>
-      <w:r>
-        <w:rPr>
-          <w:rFonts w:hint="eastAsia"/>
-        </w:rPr>
-        <w:t>jstack</w:t>
-      </w:r>
-      <w:proofErr w:type="spellEnd"/>
-      <w:r>
-        <w:rPr>
-          <w:rFonts w:hint="eastAsia"/>
-        </w:rPr>
-        <w:t>查看线程类型，是</w:t>
-      </w:r>
-      <w:proofErr w:type="spellStart"/>
-      <w:r>
-        <w:rPr>
-          <w:rFonts w:hint="eastAsia"/>
-        </w:rPr>
-        <w:t>gc</w:t>
-      </w:r>
-      <w:proofErr w:type="spellEnd"/>
-      <w:r>
-        <w:rPr>
-          <w:rFonts w:hint="eastAsia"/>
-        </w:rPr>
-        <w:t>还是业务</w:t>
-      </w:r>
-    </w:p>
-    <w:p>
-      <w:pPr>
-        <w:rPr>
-          <w:rFonts w:hint="eastAsia"/>
-        </w:rPr>
-      </w:pPr>
-      <w:r>
-        <w:rPr>
-          <w:rFonts w:hint="eastAsia"/>
-        </w:rPr>
-        <w:t>如果是业务</w:t>
-      </w:r>
-      <w:proofErr w:type="spellStart"/>
-      <w:r>
-        <w:rPr>
-          <w:rFonts w:hint="eastAsia"/>
-        </w:rPr>
-        <w:t>jstack</w:t>
-      </w:r>
-      <w:proofErr w:type="spellEnd"/>
-      <w:r>
-        <w:rPr>
-          <w:rFonts w:hint="eastAsia"/>
-        </w:rPr>
-        <w:t>看云心在哪里</w:t>
-      </w:r>
-    </w:p>
-    <w:p>
-      <w:pPr>
-        <w:rPr>
-          <w:rFonts w:hint="eastAsia"/>
-        </w:rPr>
-      </w:pPr>
-      <w:r>
-        <w:rPr>
-          <w:rFonts w:hint="eastAsia"/>
-        </w:rPr>
-        <w:t>如果是</w:t>
-      </w:r>
-      <w:proofErr w:type="spellStart"/>
-      <w:r>
-        <w:rPr>
-          <w:rFonts w:hint="eastAsia"/>
-        </w:rPr>
-        <w:t>gc</w:t>
-      </w:r>
-      <w:proofErr w:type="spellEnd"/>
-      <w:r>
-        <w:rPr>
-          <w:rFonts w:hint="eastAsia"/>
-        </w:rPr>
-        <w:t>，可以</w:t>
-      </w:r>
-      <w:proofErr w:type="spellStart"/>
-      <w:r>
-        <w:rPr>
-          <w:rFonts w:hint="eastAsia"/>
-        </w:rPr>
-        <w:t>jstat</w:t>
-      </w:r>
-      <w:proofErr w:type="spellEnd"/>
-      <w:r>
-        <w:rPr>
-          <w:rFonts w:hint="eastAsia"/>
-        </w:rPr>
-        <w:t xml:space="preserve"> </w:t>
-      </w:r>
-      <w:r>
-        <w:t>–</w:t>
-      </w:r>
-      <w:proofErr w:type="spellStart"/>
-      <w:r>
-        <w:rPr>
-          <w:rFonts w:hint="eastAsia"/>
-        </w:rPr>
-        <w:t>gc</w:t>
-      </w:r>
-      <w:proofErr w:type="spellEnd"/>
-      <w:r>
-        <w:rPr>
-          <w:rFonts w:hint="eastAsia"/>
-        </w:rPr>
-        <w:t>查看</w:t>
-      </w:r>
-      <w:proofErr w:type="spellStart"/>
-      <w:r>
-        <w:rPr>
-          <w:rFonts w:hint="eastAsia"/>
-        </w:rPr>
-        <w:t>gc</w:t>
-      </w:r>
-      <w:proofErr w:type="spellEnd"/>
-      <w:r>
-        <w:rPr>
-          <w:rFonts w:hint="eastAsia"/>
-        </w:rPr>
-        <w:t>日志</w:t>
-      </w:r>
-      <w:r>
-        <w:rPr>
-          <w:rFonts w:hint="eastAsia"/>
-        </w:rPr>
-        <w:t>+</w:t>
-      </w:r>
-      <w:proofErr w:type="spellStart"/>
-      <w:r>
-        <w:rPr>
-          <w:rFonts w:hint="eastAsia"/>
-        </w:rPr>
-        <w:t>jmap</w:t>
-      </w:r>
-      <w:proofErr w:type="spellEnd"/>
-      <w:r>
-        <w:rPr>
-          <w:rFonts w:hint="eastAsia"/>
-        </w:rPr>
-        <w:t>导出堆，看对象</w:t>
-      </w:r>
-    </w:p>
-    <w:p>
-      <w:pPr>
-        <w:pStyle w:val="4"/>
-        <w:rPr>
-          <w:rFonts w:hint="eastAsia"/>
-        </w:rPr>
-      </w:pPr>
-      <w:r>
-        <w:rPr>
-          <w:rFonts w:hint="eastAsia"/>
-        </w:rPr>
-        <w:t>内存高：</w:t>
-      </w:r>
-    </w:p>
-    <w:p>
-      <w:pPr>
-        <w:rPr>
-          <w:rFonts w:hint="eastAsia"/>
-        </w:rPr>
-      </w:pPr>
-      <w:r>
-        <w:rPr>
-          <w:rFonts w:hint="eastAsia"/>
-        </w:rPr>
-        <w:t>top</w:t>
-      </w:r>
-      <w:r>
-        <w:rPr>
-          <w:rFonts w:hint="eastAsia"/>
-        </w:rPr>
-        <w:t>找到对应线程</w:t>
-      </w:r>
-    </w:p>
-    <w:p>
-      <w:pPr>
-        <w:rPr>
-          <w:rFonts w:hint="eastAsia"/>
-        </w:rPr>
-      </w:pPr>
-      <w:proofErr w:type="spellStart"/>
-      <w:r>
-        <w:rPr>
-          <w:rFonts w:hint="eastAsia"/>
-        </w:rPr>
-        <w:t>jmap</w:t>
-      </w:r>
-      <w:proofErr w:type="spellEnd"/>
-      <w:r>
-        <w:rPr>
-          <w:rFonts w:hint="eastAsia"/>
-        </w:rPr>
-        <w:t xml:space="preserve"> </w:t>
-      </w:r>
-      <w:r>
-        <w:rPr>
-          <w:rFonts w:hint="eastAsia"/>
-        </w:rPr>
-        <w:t>导出</w:t>
-      </w:r>
-      <w:r>
-        <w:rPr>
-          <w:rFonts w:hint="eastAsia"/>
-        </w:rPr>
-        <w:t>heap dump</w:t>
-      </w:r>
-    </w:p>
-    <w:p>
-      <w:pPr>
-        <w:rPr>
-          <w:rFonts w:hint="eastAsia"/>
-        </w:rPr>
-      </w:pPr>
-      <w:proofErr w:type="spellStart"/>
-      <w:r>
-        <w:rPr>
-          <w:rFonts w:hint="eastAsia"/>
-        </w:rPr>
-        <w:t>jvisualvm</w:t>
-      </w:r>
-      <w:proofErr w:type="spellEnd"/>
-      <w:r>
-        <w:rPr>
-          <w:rFonts w:hint="eastAsia"/>
-        </w:rPr>
-        <w:t>查看那个对象多</w:t>
-      </w:r>
-    </w:p>
-    <w:p>
-      <w:pPr>
-        <w:rPr>
-          <w:rFonts w:hint="eastAsia"/>
-        </w:rPr>
-      </w:pPr>
-    </w:p>
-    <w:p>
-      <w:pPr>
-        <w:pStyle w:val="5"/>
-        <w:rPr>
-          <w:rFonts w:hint="eastAsia"/>
-        </w:rPr>
-      </w:pPr>
-      <w:r>
-        <w:rPr>
-          <w:rFonts w:hint="eastAsia"/>
-        </w:rPr>
-        <w:t>导出</w:t>
-      </w:r>
-      <w:r>
-        <w:rPr>
-          <w:rFonts w:hint="eastAsia"/>
-        </w:rPr>
-        <w:t>heap dump</w:t>
-      </w:r>
-      <w:r>
-        <w:rPr>
-          <w:rFonts w:hint="eastAsia"/>
-        </w:rPr>
-        <w:t>问题点：</w:t>
-      </w:r>
-    </w:p>
-    <w:p>
-      <w:pPr>
-        <w:rPr>
-          <w:rFonts w:hint="eastAsia"/>
-        </w:rPr>
-      </w:pPr>
-      <w:r>
-        <w:rPr>
-          <w:rFonts w:hint="eastAsia"/>
-        </w:rPr>
-        <w:t>业务停摆</w:t>
-      </w:r>
-    </w:p>
-    <w:p>
-      <w:pPr>
-        <w:rPr>
-          <w:rFonts w:hint="eastAsia"/>
-        </w:rPr>
-      </w:pPr>
-      <w:r>
-        <w:rPr>
-          <w:rFonts w:hint="eastAsia"/>
-        </w:rPr>
-        <w:t>办法：</w:t>
-      </w:r>
-    </w:p>
-    <w:p>
-      <w:pPr>
-        <w:rPr>
-          <w:rFonts w:hint="eastAsia"/>
-        </w:rPr>
-      </w:pPr>
-      <w:r>
-        <w:rPr>
-          <w:rFonts w:hint="eastAsia"/>
-        </w:rPr>
-        <w:t>1:</w:t>
-      </w:r>
-      <w:r>
-        <w:rPr>
-          <w:rFonts w:hint="eastAsia"/>
-        </w:rPr>
-        <w:t>设置</w:t>
-      </w:r>
-      <w:r>
-        <w:rPr>
-          <w:rFonts w:hint="eastAsia"/>
-        </w:rPr>
-        <w:t>OOM</w:t>
-      </w:r>
-      <w:r>
-        <w:rPr>
-          <w:rFonts w:hint="eastAsia"/>
-        </w:rPr>
-        <w:t>自动倒出</w:t>
-      </w:r>
-    </w:p>
-    <w:p>
-      <w:pPr>
-        <w:rPr>
-          <w:rFonts w:hint="eastAsia"/>
-        </w:rPr>
-      </w:pPr>
-      <w:r>
-        <w:rPr>
-          <w:rFonts w:hint="eastAsia"/>
-        </w:rPr>
-        <w:t>2:</w:t>
-      </w:r>
-      <w:r>
-        <w:rPr>
-          <w:rFonts w:hint="eastAsia"/>
-        </w:rPr>
-        <w:t>多活，切流，</w:t>
-      </w:r>
-      <w:proofErr w:type="spellStart"/>
-      <w:r>
-        <w:rPr>
-          <w:rFonts w:hint="eastAsia"/>
-        </w:rPr>
-        <w:t>jmap</w:t>
-      </w:r>
-      <w:proofErr w:type="spellEnd"/>
-      <w:r>
-        <w:rPr>
-          <w:rFonts w:hint="eastAsia"/>
-        </w:rPr>
-        <w:t>倒出</w:t>
-      </w:r>
-    </w:p>
-    <w:p>
-      <w:pPr>
-        <w:rPr>
-          <w:rFonts w:hint="eastAsia"/>
-        </w:rPr>
-      </w:pPr>
-      <w:r>
-        <w:rPr>
-          <w:rFonts w:hint="eastAsia"/>
-        </w:rPr>
-        <w:t>3:jvisivalvm</w:t>
-      </w:r>
-      <w:r>
-        <w:rPr>
-          <w:rFonts w:hint="eastAsia"/>
-        </w:rPr>
-        <w:t>在线看</w:t>
-      </w:r>
-    </w:p>
-    <w:p>
-      <w:pPr>
-        <w:rPr>
-          <w:rFonts w:hint="eastAsia"/>
-        </w:rPr>
-      </w:pPr>
-    </w:p>
-    <w:p>
-      <w:pPr>
-        <w:rPr>
-          <w:rFonts w:hint="eastAsia"/>
-        </w:rPr>
-      </w:pPr>
-    </w:p>
-    <w:p>
-      <w:pPr>
-        <w:pStyle w:val="2"/>
-        <w:rPr>
-          <w:rFonts w:hint="eastAsia"/>
-        </w:rPr>
-      </w:pPr>
-      <w:r>
-        <w:rPr>
-          <w:rFonts w:hint="eastAsia"/>
-        </w:rPr>
-        <w:t>其他知识点：</w:t>
-      </w:r>
-    </w:p>
-    <w:p>
-      <w:pPr>
-        <w:rPr>
-          <w:rFonts w:hint="eastAsia"/>
-        </w:rPr>
-      </w:pPr>
-      <w:r>
-        <w:rPr>
-          <w:rFonts w:hint="eastAsia"/>
-        </w:rPr>
-        <w:t>1:</w:t>
-      </w:r>
-      <w:r>
-        <w:rPr>
-          <w:rFonts w:hint="eastAsia"/>
-        </w:rPr>
-        <w:t>已经被发现没有</w:t>
-      </w:r>
-      <w:r>
-        <w:rPr>
-          <w:rFonts w:hint="eastAsia"/>
-        </w:rPr>
-        <w:t xml:space="preserve"> </w:t>
-      </w:r>
-      <w:proofErr w:type="spellStart"/>
-      <w:r>
-        <w:rPr>
-          <w:rFonts w:hint="eastAsia"/>
-        </w:rPr>
-        <w:t>gc</w:t>
-      </w:r>
-      <w:proofErr w:type="spellEnd"/>
-      <w:r>
-        <w:rPr>
-          <w:rFonts w:hint="eastAsia"/>
-        </w:rPr>
-        <w:t xml:space="preserve"> root </w:t>
-      </w:r>
-      <w:r>
-        <w:rPr>
-          <w:rFonts w:hint="eastAsia"/>
-        </w:rPr>
-        <w:t>指向的对象，怎么恢复有</w:t>
-      </w:r>
-      <w:proofErr w:type="spellStart"/>
-      <w:r>
-        <w:rPr>
-          <w:rFonts w:hint="eastAsia"/>
-        </w:rPr>
-        <w:t>gc</w:t>
-      </w:r>
-      <w:proofErr w:type="spellEnd"/>
-      <w:r>
-        <w:rPr>
-          <w:rFonts w:hint="eastAsia"/>
-        </w:rPr>
         <w:t xml:space="preserve"> root</w:t>
       </w:r>
       <w:r>
@@ -4144,11 +3576,6 @@
       </w:r>
     </w:p>
     <w:p>
-      <w:pPr>
-        <w:rPr>
-          <w:rFonts w:hint="eastAsia"/>
-        </w:rPr>
-      </w:pPr>
       <w:r>
         <w:rPr>
           <w:rFonts w:hint="eastAsia"/>
@@ -4157,11 +3584,6 @@
       </w:r>
     </w:p>
     <w:p>
-      <w:pPr>
-        <w:rPr>
-          <w:rFonts w:hint="eastAsia"/>
-        </w:rPr>
-      </w:pPr>
       <w:r>
         <w:rPr>
           <w:rFonts w:hint="eastAsia"/>
@@ -4176,11 +3598,6 @@
       </w:r>
     </w:p>
     <w:p>
-      <w:pPr>
-        <w:rPr>
-          <w:rFonts w:hint="eastAsia"/>
-        </w:rPr>
-      </w:pPr>
       <w:r>
         <w:rPr>
           <w:rFonts w:hint="eastAsia"/>
@@ -4199,30 +3616,10 @@
         </w:rPr>
         <w:t>Arthas</w:t>
       </w:r>
-      <w:bookmarkStart w:id="0" w:name="_GoBack"/>
-      <w:bookmarkEnd w:id="0"/>
-    </w:p>
-    <w:p>
-      <w:pPr>
-        <w:rPr>
-          <w:rFonts w:hint="eastAsia"/>
-        </w:rPr>
-      </w:pPr>
-    </w:p>
-    <w:p>
-      <w:pPr>
-        <w:rPr>
-          <w:rFonts w:hint="eastAsia"/>
-        </w:rPr>
-      </w:pPr>
-    </w:p>
-    <w:p>
-      <w:pPr>
-        <w:rPr>
-          <w:rFonts w:hint="eastAsia"/>
-        </w:rPr>
-      </w:pPr>
-    </w:p>
+    </w:p>
+    <w:p/>
+    <w:p/>
+    <w:p/>
     <w:sectPr>
       <w:pgSz w:w="11900" w:h="16840"/>
       <w:pgMar w:top="1440" w:right="1800" w:bottom="1440" w:left="1800" w:header="851" w:footer="992" w:gutter="0"/>
@@ -4234,8 +3631,8 @@
 </file>
 
 <file path=word/numbering.xml><?xml version="1.0" encoding="utf-8"?>
-<w:numbering xmlns:wpc="http://schemas.microsoft.com/office/word/2010/wordprocessingCanvas" xmlns:mo="http://schemas.microsoft.com/office/mac/office/2008/main" xmlns:mc="http://schemas.openxmlformats.org/markup-compatibility/2006" xmlns:mv="urn:schemas-microsoft-com:mac:vml" xmlns:o="urn:schemas-microsoft-com:office:office" xmlns:r="http://schemas.openxmlformats.org/officeDocument/2006/relationships" xmlns:m="http://schemas.openxmlformats.org/officeDocument/2006/math" xmlns:v="urn:schemas-microsoft-com:vml" xmlns:wp14="http://schemas.microsoft.com/office/word/2010/wordprocessingDrawing" xmlns:wp="http://schemas.openxmlformats.org/drawingml/2006/wordprocessingDrawing" xmlns:w10="urn:schemas-microsoft-com:office:word" xmlns:w="http://schemas.openxmlformats.org/wordprocessingml/2006/main" xmlns:w14="http://schemas.microsoft.com/office/word/2010/wordml" xmlns:w15="http://schemas.microsoft.com/office/word/2012/wordml" xmlns:wpg="http://schemas.microsoft.com/office/word/2010/wordprocessingGroup" xmlns:wpi="http://schemas.microsoft.com/office/word/2010/wordprocessingInk" xmlns:wne="http://schemas.microsoft.com/office/word/2006/wordml" xmlns:wps="http://schemas.microsoft.com/office/word/2010/wordprocessingShape" mc:Ignorable="w14 w15 wp14">
-  <w:abstractNum w:abstractNumId="0">
+<w:numbering xmlns:wpc="http://schemas.microsoft.com/office/word/2010/wordprocessingCanvas" xmlns:cx="http://schemas.microsoft.com/office/drawing/2014/chartex" xmlns:cx1="http://schemas.microsoft.com/office/drawing/2015/9/8/chartex" xmlns:cx2="http://schemas.microsoft.com/office/drawing/2015/10/21/chartex" xmlns:cx3="http://schemas.microsoft.com/office/drawing/2016/5/9/chartex" xmlns:cx4="http://schemas.microsoft.com/office/drawing/2016/5/10/chartex" xmlns:cx5="http://schemas.microsoft.com/office/drawing/2016/5/11/chartex" xmlns:cx6="http://schemas.microsoft.com/office/drawing/2016/5/12/chartex" xmlns:cx7="http://schemas.microsoft.com/office/drawing/2016/5/13/chartex" xmlns:cx8="http://schemas.microsoft.com/office/drawing/2016/5/14/chartex" xmlns:mc="http://schemas.openxmlformats.org/markup-compatibility/2006" xmlns:aink="http://schemas.microsoft.com/office/drawing/2016/ink" xmlns:am3d="http://schemas.microsoft.com/office/drawing/2017/model3d" xmlns:o="urn:schemas-microsoft-com:office:office" xmlns:r="http://schemas.openxmlformats.org/officeDocument/2006/relationships" xmlns:m="http://schemas.openxmlformats.org/officeDocument/2006/math" xmlns:v="urn:schemas-microsoft-com:vml" xmlns:wp14="http://schemas.microsoft.com/office/word/2010/wordprocessingDrawing" xmlns:wp="http://schemas.openxmlformats.org/drawingml/2006/wordprocessingDrawing" xmlns:w10="urn:schemas-microsoft-com:office:word" xmlns:w="http://schemas.openxmlformats.org/wordprocessingml/2006/main" xmlns:w14="http://schemas.microsoft.com/office/word/2010/wordml" xmlns:w15="http://schemas.microsoft.com/office/word/2012/wordml" xmlns:w16cex="http://schemas.microsoft.com/office/word/2018/wordml/cex" xmlns:w16cid="http://schemas.microsoft.com/office/word/2016/wordml/cid" xmlns:w16="http://schemas.microsoft.com/office/word/2018/wordml" xmlns:w16sdtdh="http://schemas.microsoft.com/office/word/2020/wordml/sdtdatahash" xmlns:w16se="http://schemas.microsoft.com/office/word/2015/wordml/symex" xmlns:wpg="http://schemas.microsoft.com/office/word/2010/wordprocessingGroup" xmlns:wpi="http://schemas.microsoft.com/office/word/2010/wordprocessingInk" xmlns:wne="http://schemas.microsoft.com/office/word/2006/wordml" xmlns:wps="http://schemas.microsoft.com/office/word/2010/wordprocessingShape" mc:Ignorable="w14 w15 w16se w16cid w16 w16cex w16sdtdh wp14">
+  <w:abstractNum w:abstractNumId="0" w15:restartNumberingAfterBreak="0">
     <w:nsid w:val="16114611"/>
     <w:multiLevelType w:val="multilevel"/>
     <w:tmpl w:val="7BC6E4B6"/>
@@ -4349,7 +3746,7 @@
       </w:pPr>
     </w:lvl>
   </w:abstractNum>
-  <w:abstractNum w:abstractNumId="1">
+  <w:abstractNum w:abstractNumId="1" w15:restartNumberingAfterBreak="0">
     <w:nsid w:val="239B1B51"/>
     <w:multiLevelType w:val="multilevel"/>
     <w:tmpl w:val="239B1B51"/>
@@ -4475,7 +3872,7 @@
 </file>
 
 <file path=word/styles.xml><?xml version="1.0" encoding="utf-8"?>
-<w:styles xmlns:mc="http://schemas.openxmlformats.org/markup-compatibility/2006" xmlns:r="http://schemas.openxmlformats.org/officeDocument/2006/relationships" xmlns:w="http://schemas.openxmlformats.org/wordprocessingml/2006/main" xmlns:w14="http://schemas.microsoft.com/office/word/2010/wordml" xmlns:w15="http://schemas.microsoft.com/office/word/2012/wordml" mc:Ignorable="w14 w15">
+<w:styles xmlns:mc="http://schemas.openxmlformats.org/markup-compatibility/2006" xmlns:r="http://schemas.openxmlformats.org/officeDocument/2006/relationships" xmlns:w="http://schemas.openxmlformats.org/wordprocessingml/2006/main" xmlns:w14="http://schemas.microsoft.com/office/word/2010/wordml" xmlns:w15="http://schemas.microsoft.com/office/word/2012/wordml" xmlns:w16cex="http://schemas.microsoft.com/office/word/2018/wordml/cex" xmlns:w16cid="http://schemas.microsoft.com/office/word/2016/wordml/cid" xmlns:w16="http://schemas.microsoft.com/office/word/2018/wordml" xmlns:w16sdtdh="http://schemas.microsoft.com/office/word/2020/wordml/sdtdatahash" xmlns:w16se="http://schemas.microsoft.com/office/word/2015/wordml/symex" mc:Ignorable="w14 w15 w16se w16cid w16 w16cex w16sdtdh">
   <w:docDefaults>
     <w:rPrDefault>
       <w:rPr>
@@ -4485,7 +3882,7 @@
     </w:rPrDefault>
     <w:pPrDefault/>
   </w:docDefaults>
-  <w:latentStyles w:defLockedState="0" w:defUIPriority="99" w:defSemiHidden="0" w:defUnhideWhenUsed="0" w:defQFormat="0" w:count="382">
+  <w:latentStyles w:defLockedState="0" w:defUIPriority="99" w:defSemiHidden="0" w:defUnhideWhenUsed="0" w:defQFormat="0" w:count="376">
     <w:lsdException w:name="Normal" w:uiPriority="0" w:qFormat="1"/>
     <w:lsdException w:name="heading 1" w:uiPriority="0" w:qFormat="1"/>
     <w:lsdException w:name="heading 2" w:semiHidden="1" w:uiPriority="0" w:unhideWhenUsed="1" w:qFormat="1"/>
@@ -4642,15 +4039,6 @@
     <w:lsdException w:name="Balloon Text" w:semiHidden="1" w:unhideWhenUsed="1"/>
     <w:lsdException w:name="Table Grid" w:uiPriority="39"/>
     <w:lsdException w:name="Table Theme" w:semiHidden="1" w:unhideWhenUsed="1"/>
-    <w:lsdException w:name="Note Level 1" w:semiHidden="1" w:unhideWhenUsed="1"/>
-    <w:lsdException w:name="Note Level 2" w:semiHidden="1" w:unhideWhenUsed="1"/>
-    <w:lsdException w:name="Note Level 3" w:semiHidden="1" w:unhideWhenUsed="1"/>
-    <w:lsdException w:name="Note Level 4" w:semiHidden="1" w:unhideWhenUsed="1"/>
-    <w:lsdException w:name="Note Level 5" w:semiHidden="1" w:unhideWhenUsed="1"/>
-    <w:lsdException w:name="Note Level 6" w:semiHidden="1" w:unhideWhenUsed="1"/>
-    <w:lsdException w:name="Note Level 7" w:semiHidden="1" w:unhideWhenUsed="1"/>
-    <w:lsdException w:name="Note Level 8" w:semiHidden="1" w:unhideWhenUsed="1"/>
-    <w:lsdException w:name="Note Level 9" w:semiHidden="1" w:unhideWhenUsed="1"/>
     <w:lsdException w:name="Placeholder Text" w:semiHidden="1"/>
     <w:lsdException w:name="No Spacing" w:qFormat="1"/>
     <w:lsdException w:name="Light Shading" w:uiPriority="60"/>
@@ -5167,7 +4555,7 @@
     </w:rPr>
   </w:style>
   <w:style w:type="character" w:customStyle="1" w:styleId="10">
-    <w:name w:val="标题 1字符"/>
+    <w:name w:val="标题 1 字符"/>
     <w:link w:val="1"/>
     <w:rsid w:val="001B3085"/>
     <w:rPr>
@@ -5177,7 +4565,7 @@
     </w:rPr>
   </w:style>
   <w:style w:type="character" w:customStyle="1" w:styleId="20">
-    <w:name w:val="标题 2字符"/>
+    <w:name w:val="标题 2 字符"/>
     <w:link w:val="2"/>
     <w:rsid w:val="001B3085"/>
     <w:rPr>
@@ -5188,7 +4576,7 @@
     </w:rPr>
   </w:style>
   <w:style w:type="character" w:customStyle="1" w:styleId="30">
-    <w:name w:val="标题 3字符"/>
+    <w:name w:val="标题 3 字符"/>
     <w:basedOn w:val="a1"/>
     <w:link w:val="3"/>
     <w:rsid w:val="001B3085"/>
@@ -5199,7 +4587,7 @@
     </w:rPr>
   </w:style>
   <w:style w:type="character" w:customStyle="1" w:styleId="40">
-    <w:name w:val="标题 4字符"/>
+    <w:name w:val="标题 4 字符"/>
     <w:basedOn w:val="a1"/>
     <w:link w:val="4"/>
     <w:rsid w:val="001B3085"/>
@@ -5212,7 +4600,7 @@
     </w:rPr>
   </w:style>
   <w:style w:type="character" w:customStyle="1" w:styleId="50">
-    <w:name w:val="标题 5字符"/>
+    <w:name w:val="标题 5 字符"/>
     <w:basedOn w:val="a1"/>
     <w:link w:val="5"/>
     <w:rsid w:val="001B3085"/>
@@ -5224,7 +4612,7 @@
     </w:rPr>
   </w:style>
   <w:style w:type="character" w:customStyle="1" w:styleId="60">
-    <w:name w:val="标题 6字符"/>
+    <w:name w:val="标题 6 字符"/>
     <w:basedOn w:val="a1"/>
     <w:link w:val="6"/>
     <w:rsid w:val="001B3085"/>
@@ -5237,7 +4625,7 @@
     </w:rPr>
   </w:style>
   <w:style w:type="character" w:customStyle="1" w:styleId="70">
-    <w:name w:val="标题 7字符"/>
+    <w:name w:val="标题 7 字符"/>
     <w:basedOn w:val="a1"/>
     <w:link w:val="7"/>
     <w:rsid w:val="001B3085"/>
@@ -5249,7 +4637,7 @@
     </w:rPr>
   </w:style>
   <w:style w:type="character" w:customStyle="1" w:styleId="80">
-    <w:name w:val="标题 8字符"/>
+    <w:name w:val="标题 8 字符"/>
     <w:basedOn w:val="a1"/>
     <w:link w:val="8"/>
     <w:rsid w:val="001B3085"/>
@@ -5260,7 +4648,7 @@
     </w:rPr>
   </w:style>
   <w:style w:type="character" w:customStyle="1" w:styleId="90">
-    <w:name w:val="标题 9字符"/>
+    <w:name w:val="标题 9 字符"/>
     <w:basedOn w:val="a1"/>
     <w:link w:val="9"/>
     <w:rsid w:val="001B3085"/>
@@ -5270,7 +4658,7 @@
       <w:szCs w:val="21"/>
     </w:rPr>
   </w:style>
-  <w:style w:type="paragraph" w:styleId="12">
+  <w:style w:type="paragraph" w:styleId="TOC1">
     <w:name w:val="toc 1"/>
     <w:basedOn w:val="a0"/>
     <w:next w:val="a0"/>
@@ -5286,7 +4674,7 @@
       <w:rFonts w:eastAsia="黑体"/>
     </w:rPr>
   </w:style>
-  <w:style w:type="paragraph" w:styleId="21">
+  <w:style w:type="paragraph" w:styleId="TOC2">
     <w:name w:val="toc 2"/>
     <w:basedOn w:val="a0"/>
     <w:next w:val="a0"/>
@@ -5301,7 +4689,7 @@
       <w:ind w:leftChars="200" w:left="480"/>
     </w:pPr>
   </w:style>
-  <w:style w:type="paragraph" w:styleId="31">
+  <w:style w:type="paragraph" w:styleId="TOC3">
     <w:name w:val="toc 3"/>
     <w:basedOn w:val="a0"/>
     <w:next w:val="a0"/>
@@ -5334,7 +4722,7 @@
     </w:rPr>
   </w:style>
   <w:style w:type="character" w:customStyle="1" w:styleId="a8">
-    <w:name w:val="正文缩进字符"/>
+    <w:name w:val="正文缩进 字符"/>
     <w:link w:val="a7"/>
     <w:rsid w:val="001B3085"/>
     <w:rPr>
@@ -5366,7 +4754,7 @@
     </w:rPr>
   </w:style>
   <w:style w:type="character" w:customStyle="1" w:styleId="a9">
-    <w:name w:val="标题字符"/>
+    <w:name w:val="标题 字符"/>
     <w:link w:val="a"/>
     <w:rsid w:val="001B3085"/>
     <w:rPr>
